--- a/Estrategia.docx
+++ b/Estrategia.docx
@@ -104,19 +104,8 @@
           <w:sz w:val="60"/>
           <w:szCs w:val="60"/>
         </w:rPr>
-        <w:t xml:space="preserve">Trabajo Práctico </w:t>
-      </w:r>
-      <w:proofErr w:type="spellStart"/>
-      <w:r>
-        <w:rPr>
-          <w:rFonts w:ascii="Open Sans" w:eastAsia="Open Sans" w:hAnsi="Open Sans" w:cs="Open Sans"/>
-          <w:b/>
-          <w:sz w:val="60"/>
-          <w:szCs w:val="60"/>
-        </w:rPr>
-        <w:t>Delivery</w:t>
-      </w:r>
-      <w:proofErr w:type="spellEnd"/>
+        <w:t>Trabajo Práctico Delivery</w:t>
+      </w:r>
     </w:p>
     <w:p>
       <w:pPr>
@@ -236,13 +225,8 @@
               <w:jc w:val="both"/>
             </w:pPr>
             <w:r>
-              <w:t xml:space="preserve">Lucas Patricio </w:t>
+              <w:t>Lucas Patricio Sewrjugin</w:t>
             </w:r>
-            <w:proofErr w:type="spellStart"/>
-            <w:r>
-              <w:t>Sewrjugin</w:t>
-            </w:r>
-            <w:proofErr w:type="spellEnd"/>
           </w:p>
         </w:tc>
         <w:tc>
@@ -667,916 +651,159 @@
     <w:p/>
     <w:p>
       <w:r>
-        <w:t>Decidimos que “</w:t>
-      </w:r>
-      <w:proofErr w:type="spellStart"/>
-      <w:r>
-        <w:t>LocalRegistrado</w:t>
-      </w:r>
-      <w:proofErr w:type="spellEnd"/>
-      <w:r>
-        <w:t>” esté relacionado con muchas “</w:t>
-      </w:r>
-      <w:proofErr w:type="spellStart"/>
-      <w:r>
-        <w:t>Categorias</w:t>
-      </w:r>
-      <w:proofErr w:type="spellEnd"/>
-      <w:r>
-        <w:t>” porque varios locales pueden ser de distintas categorías.</w:t>
-      </w:r>
-    </w:p>
-    <w:p/>
-    <w:p>
-      <w:r>
-        <w:t>También que “</w:t>
-      </w:r>
-      <w:proofErr w:type="spellStart"/>
-      <w:r>
-        <w:t>LocalRegistrado</w:t>
-      </w:r>
-      <w:proofErr w:type="spellEnd"/>
-      <w:r>
-        <w:t>” tenga muchos “</w:t>
-      </w:r>
-      <w:proofErr w:type="spellStart"/>
-      <w:r>
-        <w:t>ProductoLocal</w:t>
-      </w:r>
-      <w:proofErr w:type="spellEnd"/>
-      <w:r>
-        <w:t>” asociado ya que un local tiene diferentes productos para ofrecer, a su vez “</w:t>
-      </w:r>
-      <w:proofErr w:type="spellStart"/>
-      <w:r>
-        <w:t>ProductoLocal</w:t>
-      </w:r>
-      <w:proofErr w:type="spellEnd"/>
-      <w:r>
-        <w:t xml:space="preserve">” tiene una </w:t>
-      </w:r>
-      <w:proofErr w:type="spellStart"/>
-      <w:r>
-        <w:t>Foreign</w:t>
-      </w:r>
-      <w:proofErr w:type="spellEnd"/>
-      <w:r>
-        <w:t xml:space="preserve"> Key (FK) asociada al “</w:t>
-      </w:r>
-      <w:proofErr w:type="spellStart"/>
-      <w:r>
-        <w:t>LocalRegistrado</w:t>
-      </w:r>
-      <w:proofErr w:type="spellEnd"/>
-      <w:r>
-        <w:t>” con el “</w:t>
-      </w:r>
-      <w:proofErr w:type="spellStart"/>
-      <w:r>
-        <w:t>id_local</w:t>
-      </w:r>
-      <w:proofErr w:type="spellEnd"/>
-      <w:r>
-        <w:t>”.</w:t>
-      </w:r>
-    </w:p>
-    <w:p/>
-    <w:p>
-      <w:r>
-        <w:t>“</w:t>
-      </w:r>
-      <w:proofErr w:type="spellStart"/>
-      <w:r>
-        <w:t>LocalRegistrado</w:t>
-      </w:r>
-      <w:proofErr w:type="spellEnd"/>
-      <w:r>
-        <w:t>” está relacionado con muchas “</w:t>
-      </w:r>
-      <w:proofErr w:type="spellStart"/>
-      <w:r>
-        <w:t>AtencionLocal</w:t>
-      </w:r>
-      <w:proofErr w:type="spellEnd"/>
-      <w:r>
-        <w:t>” ya que es una entidad de “</w:t>
-      </w:r>
-      <w:proofErr w:type="spellStart"/>
-      <w:r>
-        <w:t>AtencionLocal</w:t>
-      </w:r>
-      <w:proofErr w:type="spellEnd"/>
-      <w:r>
-        <w:t>” por día de la semana que el local está abierto.</w:t>
+        <w:t>Decidimos que “LocalRegistrado” esté relacionado con muchas “Categorias” porque varios locales pueden ser de distintas categorías.</w:t>
+      </w:r>
+    </w:p>
+    <w:p/>
+    <w:p>
+      <w:r>
+        <w:t>También que “LocalRegistrado” tenga muchos “ProductoLocal” asociado ya que un local tiene diferentes productos para ofrecer, a su vez “ProductoLocal” tiene una Foreign Key (FK) asociada al “LocalRegistrado” con el “id_local”.</w:t>
+      </w:r>
+    </w:p>
+    <w:p/>
+    <w:p>
+      <w:r>
+        <w:t>“LocalRegistrado” está relacionado con muchas “AtencionLocal” ya que es una entidad de “AtencionLocal” por día de la semana que el local está abierto.</w:t>
       </w:r>
     </w:p>
     <w:p/>
     <w:p>
       <w:r>
         <w:lastRenderedPageBreak/>
-        <w:t>“</w:t>
-      </w:r>
-      <w:proofErr w:type="spellStart"/>
-      <w:r>
-        <w:t>LocalRegistrado</w:t>
-      </w:r>
-      <w:proofErr w:type="spellEnd"/>
-      <w:r>
-        <w:t xml:space="preserve"> está vinculado únicamente con una “</w:t>
-      </w:r>
-      <w:proofErr w:type="spellStart"/>
-      <w:r>
-        <w:t>DirecciónLocal</w:t>
-      </w:r>
-      <w:proofErr w:type="spellEnd"/>
-      <w:r>
-        <w:t>” ya que a pesar de que podría haber diferentes franquicias de locales, consideramos que serían otras entidades de “</w:t>
-      </w:r>
-      <w:proofErr w:type="spellStart"/>
-      <w:r>
-        <w:t>LocalRegistrado</w:t>
-      </w:r>
-      <w:proofErr w:type="spellEnd"/>
-      <w:r>
-        <w:t xml:space="preserve">” que tengan su propia dirección. </w:t>
-      </w:r>
-    </w:p>
-    <w:p/>
-    <w:p>
-      <w:r>
-        <w:t>“</w:t>
-      </w:r>
-      <w:proofErr w:type="spellStart"/>
-      <w:r>
-        <w:t>LocalRegistrado</w:t>
-      </w:r>
-      <w:proofErr w:type="spellEnd"/>
-      <w:r>
-        <w:t xml:space="preserve">” </w:t>
-      </w:r>
-      <w:proofErr w:type="spellStart"/>
-      <w:r>
-        <w:t>esta</w:t>
-      </w:r>
-      <w:proofErr w:type="spellEnd"/>
-      <w:r>
-        <w:t xml:space="preserve"> relacionado con muchos “Pedido” ya que un mismo local puede atender varios pedidos, sin embargo cada “Pedido” recibe una FK del “</w:t>
-      </w:r>
-      <w:proofErr w:type="spellStart"/>
-      <w:r>
-        <w:t>id_local</w:t>
-      </w:r>
-      <w:proofErr w:type="spellEnd"/>
-      <w:r>
-        <w:t xml:space="preserve">” para saber a </w:t>
-      </w:r>
-      <w:proofErr w:type="spellStart"/>
-      <w:r>
-        <w:t>que</w:t>
-      </w:r>
-      <w:proofErr w:type="spellEnd"/>
-      <w:r>
-        <w:t xml:space="preserve"> local pertenece.</w:t>
-      </w:r>
-    </w:p>
-    <w:p/>
-    <w:p>
-      <w:r>
-        <w:t xml:space="preserve">“Pedido” </w:t>
-      </w:r>
-      <w:proofErr w:type="spellStart"/>
-      <w:r>
-        <w:t>esta</w:t>
-      </w:r>
-      <w:proofErr w:type="spellEnd"/>
-      <w:r>
-        <w:t xml:space="preserve"> relacionado uno a muchos con “</w:t>
-      </w:r>
-      <w:proofErr w:type="spellStart"/>
-      <w:r>
-        <w:t>EstadoPedido</w:t>
-      </w:r>
-      <w:proofErr w:type="spellEnd"/>
-      <w:r>
-        <w:t xml:space="preserve">”, ya que de los estados que puede adoptar son varios para un mismo pedido (Aceptado, Recibido, etc.), a su vez tiene una </w:t>
-      </w:r>
-      <w:proofErr w:type="spellStart"/>
-      <w:r>
-        <w:t>Foreign</w:t>
-      </w:r>
-      <w:proofErr w:type="spellEnd"/>
-      <w:r>
-        <w:t xml:space="preserve"> Key que proviene de “Pedido” ya que tiene un Id del pedido asociado al estado. Lo mismo sucede con “</w:t>
-      </w:r>
-      <w:proofErr w:type="spellStart"/>
-      <w:r>
-        <w:t>Envio</w:t>
-      </w:r>
-      <w:proofErr w:type="spellEnd"/>
-      <w:r>
-        <w:t>” y “</w:t>
-      </w:r>
-      <w:proofErr w:type="spellStart"/>
-      <w:r>
-        <w:t>EstadoEnvio</w:t>
-      </w:r>
-      <w:proofErr w:type="spellEnd"/>
-      <w:r>
-        <w:t>”.</w:t>
-      </w:r>
-    </w:p>
-    <w:p/>
-    <w:p>
-      <w:r>
-        <w:t xml:space="preserve">Un “Pedido” </w:t>
-      </w:r>
-      <w:proofErr w:type="spellStart"/>
-      <w:r>
-        <w:t>esta</w:t>
-      </w:r>
-      <w:proofErr w:type="spellEnd"/>
-      <w:r>
-        <w:t xml:space="preserve"> relacionado con un </w:t>
-      </w:r>
-      <w:proofErr w:type="spellStart"/>
-      <w:r>
-        <w:t>unico</w:t>
-      </w:r>
-      <w:proofErr w:type="spellEnd"/>
-      <w:r>
-        <w:t xml:space="preserve"> “</w:t>
-      </w:r>
-      <w:proofErr w:type="spellStart"/>
-      <w:r>
-        <w:t>Envio</w:t>
-      </w:r>
-      <w:proofErr w:type="spellEnd"/>
-      <w:r>
-        <w:t xml:space="preserve">” ya que un mismo pedido no puede tener varios </w:t>
-      </w:r>
-      <w:proofErr w:type="spellStart"/>
-      <w:r>
-        <w:t>envios</w:t>
-      </w:r>
-      <w:proofErr w:type="spellEnd"/>
-      <w:r>
-        <w:t>, a su vez “Pedido” tiene una FK perteneciente de “</w:t>
-      </w:r>
-      <w:proofErr w:type="spellStart"/>
-      <w:r>
-        <w:t>Envio</w:t>
-      </w:r>
-      <w:proofErr w:type="spellEnd"/>
-      <w:r>
-        <w:t xml:space="preserve">” para indicar que </w:t>
-      </w:r>
-      <w:proofErr w:type="spellStart"/>
-      <w:r>
-        <w:t>nro</w:t>
-      </w:r>
-      <w:proofErr w:type="spellEnd"/>
-      <w:r>
-        <w:t xml:space="preserve"> de </w:t>
-      </w:r>
-      <w:proofErr w:type="spellStart"/>
-      <w:r>
-        <w:t>envio</w:t>
-      </w:r>
-      <w:proofErr w:type="spellEnd"/>
-      <w:r>
-        <w:t xml:space="preserve"> </w:t>
-      </w:r>
-      <w:proofErr w:type="spellStart"/>
-      <w:r>
-        <w:t>esta</w:t>
-      </w:r>
-      <w:proofErr w:type="spellEnd"/>
-      <w:r>
-        <w:t xml:space="preserve"> relacionado con que pedido.</w:t>
-      </w:r>
-    </w:p>
-    <w:p/>
-    <w:p>
-      <w:r>
-        <w:t>Un “</w:t>
-      </w:r>
-      <w:proofErr w:type="spellStart"/>
-      <w:r>
-        <w:t>Envio</w:t>
-      </w:r>
-      <w:proofErr w:type="spellEnd"/>
-      <w:r>
-        <w:t xml:space="preserve">” </w:t>
-      </w:r>
-      <w:proofErr w:type="spellStart"/>
-      <w:r>
-        <w:t>esta</w:t>
-      </w:r>
-      <w:proofErr w:type="spellEnd"/>
-      <w:r>
-        <w:t xml:space="preserve"> relacionado con un </w:t>
-      </w:r>
-      <w:proofErr w:type="spellStart"/>
-      <w:r>
-        <w:t>unico</w:t>
-      </w:r>
-      <w:proofErr w:type="spellEnd"/>
-      <w:r>
-        <w:t xml:space="preserve"> “Repartidor” que se encargara de entregar el pedido, a su vez “</w:t>
-      </w:r>
-      <w:proofErr w:type="spellStart"/>
-      <w:r>
-        <w:t>Envio</w:t>
-      </w:r>
-      <w:proofErr w:type="spellEnd"/>
-      <w:r>
-        <w:t xml:space="preserve">” tiene una </w:t>
-      </w:r>
-      <w:proofErr w:type="spellStart"/>
-      <w:r>
-        <w:t>Foreign</w:t>
-      </w:r>
-      <w:proofErr w:type="spellEnd"/>
-      <w:r>
-        <w:t xml:space="preserve"> Key (FK) asociada a “Repartidor” para saber </w:t>
-      </w:r>
-      <w:proofErr w:type="spellStart"/>
-      <w:r>
-        <w:t>quien</w:t>
-      </w:r>
-      <w:proofErr w:type="spellEnd"/>
-      <w:r>
-        <w:t xml:space="preserve"> realizara el </w:t>
-      </w:r>
-      <w:proofErr w:type="spellStart"/>
-      <w:r>
-        <w:t>envio</w:t>
-      </w:r>
-      <w:proofErr w:type="spellEnd"/>
-      <w:r>
-        <w:t>.</w:t>
-      </w:r>
-    </w:p>
-    <w:p/>
-    <w:p>
-      <w:r>
-        <w:t>Un “</w:t>
-      </w:r>
-      <w:proofErr w:type="spellStart"/>
-      <w:r>
-        <w:t>Envio</w:t>
-      </w:r>
-      <w:proofErr w:type="spellEnd"/>
-      <w:r>
-        <w:t>” puede ser un “</w:t>
-      </w:r>
-      <w:proofErr w:type="spellStart"/>
-      <w:r>
-        <w:t>ServicioMensajeria</w:t>
-      </w:r>
-      <w:proofErr w:type="spellEnd"/>
-      <w:r>
-        <w:t xml:space="preserve">”, por esto </w:t>
-      </w:r>
-      <w:proofErr w:type="spellStart"/>
-      <w:r>
-        <w:t>estan</w:t>
-      </w:r>
-      <w:proofErr w:type="spellEnd"/>
-      <w:r>
-        <w:t xml:space="preserve"> relacionados uno a uno, a su vez “</w:t>
-      </w:r>
-      <w:proofErr w:type="spellStart"/>
-      <w:r>
-        <w:t>ServicioMensajeria</w:t>
-      </w:r>
-      <w:proofErr w:type="spellEnd"/>
-      <w:r>
-        <w:t xml:space="preserve">” tiene una FK asociada al </w:t>
-      </w:r>
-      <w:proofErr w:type="spellStart"/>
-      <w:r>
-        <w:t>envio</w:t>
-      </w:r>
-      <w:proofErr w:type="spellEnd"/>
-      <w:r>
-        <w:t xml:space="preserve"> que es el “</w:t>
-      </w:r>
-      <w:proofErr w:type="spellStart"/>
-      <w:r>
-        <w:t>nro_envio</w:t>
-      </w:r>
-      <w:proofErr w:type="spellEnd"/>
-      <w:r>
-        <w:t xml:space="preserve">” que </w:t>
-      </w:r>
-      <w:proofErr w:type="spellStart"/>
-      <w:r>
-        <w:t>esta</w:t>
-      </w:r>
-      <w:proofErr w:type="spellEnd"/>
-      <w:r>
-        <w:t xml:space="preserve"> vinculado con el </w:t>
-      </w:r>
-      <w:proofErr w:type="spellStart"/>
-      <w:r>
-        <w:t>envio</w:t>
-      </w:r>
-      <w:proofErr w:type="spellEnd"/>
-      <w:r>
-        <w:t xml:space="preserve"> a realizar.</w:t>
-      </w:r>
-    </w:p>
-    <w:p/>
-    <w:p>
-      <w:r>
-        <w:t>El “</w:t>
-      </w:r>
-      <w:proofErr w:type="spellStart"/>
-      <w:r>
-        <w:t>ServcicioMensajeria</w:t>
-      </w:r>
-      <w:proofErr w:type="spellEnd"/>
-      <w:r>
-        <w:t xml:space="preserve">” </w:t>
-      </w:r>
-      <w:proofErr w:type="spellStart"/>
-      <w:r>
-        <w:t>esta</w:t>
-      </w:r>
-      <w:proofErr w:type="spellEnd"/>
-      <w:r>
-        <w:t xml:space="preserve"> relacionado con un </w:t>
-      </w:r>
-      <w:proofErr w:type="spellStart"/>
-      <w:r>
-        <w:t>unico</w:t>
-      </w:r>
-      <w:proofErr w:type="spellEnd"/>
-      <w:r>
-        <w:t xml:space="preserve"> “Paquete” que es obligatorio que este para este servicio.</w:t>
-      </w:r>
-    </w:p>
-    <w:p/>
-    <w:p>
-      <w:r>
-        <w:t>Varios “</w:t>
-      </w:r>
-      <w:proofErr w:type="spellStart"/>
-      <w:r>
-        <w:t>ServicioMensajeria</w:t>
-      </w:r>
-      <w:proofErr w:type="spellEnd"/>
-      <w:r>
-        <w:t>” pueden ser pagados con un mismo “</w:t>
-      </w:r>
-      <w:proofErr w:type="spellStart"/>
-      <w:r>
-        <w:t>MedioDePago</w:t>
-      </w:r>
-      <w:proofErr w:type="spellEnd"/>
-      <w:r>
-        <w:t>” ya que se pueden solicitar varios de estos servicios y abonarlos de la misma manera.</w:t>
-      </w:r>
-    </w:p>
-    <w:p/>
-    <w:p>
-      <w:r>
-        <w:t>Un “</w:t>
-      </w:r>
-      <w:proofErr w:type="spellStart"/>
-      <w:r>
-        <w:t>MedioDePago</w:t>
-      </w:r>
-      <w:proofErr w:type="spellEnd"/>
-      <w:r>
-        <w:t>” puede tener varias “Tarjeta” asociadas.</w:t>
-      </w:r>
-    </w:p>
-    <w:p/>
-    <w:p>
-      <w:r>
-        <w:t>Un “</w:t>
-      </w:r>
-      <w:proofErr w:type="spellStart"/>
-      <w:r>
-        <w:t>MedioDePago</w:t>
-      </w:r>
-      <w:proofErr w:type="spellEnd"/>
-      <w:r>
-        <w:t>” puede estar vinculado con varios “Pedido”, el cual tiene una FK que define el medio de pago a utilizar en el pedido.</w:t>
-      </w:r>
-    </w:p>
-    <w:p/>
-    <w:p>
-      <w:r>
-        <w:t>Un “Usuario” puede tener muchos “</w:t>
-      </w:r>
-      <w:proofErr w:type="spellStart"/>
-      <w:r>
-        <w:t>ServicioMensajeria</w:t>
-      </w:r>
-      <w:proofErr w:type="spellEnd"/>
-      <w:r>
-        <w:t xml:space="preserve">” asociados, ya que puede solicitar </w:t>
-      </w:r>
-      <w:proofErr w:type="gramStart"/>
-      <w:r>
-        <w:t>esta servicio</w:t>
-      </w:r>
-      <w:proofErr w:type="gramEnd"/>
-      <w:r>
-        <w:t xml:space="preserve"> muchas veces.</w:t>
-      </w:r>
-    </w:p>
-    <w:p/>
-    <w:p>
-      <w:r>
-        <w:t xml:space="preserve">“Usuario” </w:t>
-      </w:r>
-      <w:proofErr w:type="spellStart"/>
-      <w:r>
-        <w:t>esta</w:t>
-      </w:r>
-      <w:proofErr w:type="spellEnd"/>
-      <w:r>
-        <w:t xml:space="preserve"> relacionado con muchos “</w:t>
-      </w:r>
-      <w:proofErr w:type="spellStart"/>
-      <w:r>
-        <w:t>MedioDePago</w:t>
-      </w:r>
-      <w:proofErr w:type="spellEnd"/>
-      <w:r>
-        <w:t>” ya que este puede optar por pagar con diferentes medios de pago.</w:t>
-      </w:r>
-    </w:p>
-    <w:p/>
-    <w:p>
-      <w:r>
-        <w:t xml:space="preserve">Un “Usuario” </w:t>
-      </w:r>
-      <w:proofErr w:type="spellStart"/>
-      <w:r>
-        <w:t>esta</w:t>
-      </w:r>
-      <w:proofErr w:type="spellEnd"/>
-      <w:r>
-        <w:t xml:space="preserve"> relacionado con muchos “Pedido” ya que este puede solicitar muchos pedidos, a su vez “Pedido” posee una FK asociada al usuario que permite saber que usuario solicito cada pedido.</w:t>
+        <w:t xml:space="preserve">“LocalRegistrado está vinculado únicamente con una “DirecciónLocal” ya que a pesar de que podría haber diferentes franquicias de locales, consideramos que serían otras entidades de “LocalRegistrado” que tengan su propia dirección. </w:t>
+      </w:r>
+    </w:p>
+    <w:p/>
+    <w:p>
+      <w:r>
+        <w:t>“LocalRegistrado” esta relacionado con muchos “Pedido” ya que un mismo local puede atender varios pedidos, sin embargo cada “Pedido” recibe una FK del “id_local” para saber a que local pertenece.</w:t>
+      </w:r>
+    </w:p>
+    <w:p/>
+    <w:p>
+      <w:r>
+        <w:t>“Pedido” esta relacionado uno a muchos con “EstadoPedido”, ya que de los estados que puede adoptar son varios para un mismo pedido (Aceptado, Recibido, etc.), a su vez tiene una Foreign Key que proviene de “Pedido” ya que tiene un Id del pedido asociado al estado. Lo mismo sucede con “Envio” y “EstadoEnvio”.</w:t>
+      </w:r>
+    </w:p>
+    <w:p/>
+    <w:p>
+      <w:r>
+        <w:t>Un “Pedido” esta relacionado con un unico “Envio” ya que un mismo pedido no puede tener varios envios, a su vez “Pedido” tiene una FK perteneciente de “Envio” para indicar que nro de envio esta relacionado con que pedido.</w:t>
+      </w:r>
+    </w:p>
+    <w:p/>
+    <w:p>
+      <w:r>
+        <w:t>Un “Envio” esta relacionado con un unico “Repartidor” que se encargara de entregar el pedido, a su vez “Envio” tiene una Foreign Key (FK) asociada a “Repartidor” para saber quien realizara el envio.</w:t>
+      </w:r>
+    </w:p>
+    <w:p/>
+    <w:p>
+      <w:r>
+        <w:t>Un “Envio” puede ser un “ServicioMensajeria”, por esto estan relacionados uno a uno, a su vez “ServicioMensajeria” tiene una FK asociada al envio que es el “nro_envio” que esta vinculado con el envio a realizar.</w:t>
+      </w:r>
+    </w:p>
+    <w:p/>
+    <w:p>
+      <w:r>
+        <w:t>El “ServcicioMensajeria” esta relacionado con un unico “Paquete” que es obligatorio que este para este servicio.</w:t>
+      </w:r>
+    </w:p>
+    <w:p/>
+    <w:p>
+      <w:r>
+        <w:t>Varios “ServicioMensajeria” pueden ser pagados con un mismo “MedioDePago” ya que se pueden solicitar varios de estos servicios y abonarlos de la misma manera.</w:t>
+      </w:r>
+    </w:p>
+    <w:p/>
+    <w:p>
+      <w:r>
+        <w:t>Un “MedioDePago” puede tener varias “Tarjeta” asociadas.</w:t>
+      </w:r>
+    </w:p>
+    <w:p/>
+    <w:p>
+      <w:r>
+        <w:t>Un “MedioDePago” puede estar vinculado con varios “Pedido”, el cual tiene una FK que define el medio de pago a utilizar en el pedido.</w:t>
+      </w:r>
+    </w:p>
+    <w:p/>
+    <w:p>
+      <w:r>
+        <w:t>Un “Usuario” puede tener muchos “ServicioMensajeria” asociados, ya que puede solicitar esta servicio muchas veces.</w:t>
+      </w:r>
+    </w:p>
+    <w:p/>
+    <w:p>
+      <w:r>
+        <w:t>“Usuario” esta relacionado con muchos “MedioDePago” ya que este puede optar por pagar con diferentes medios de pago.</w:t>
+      </w:r>
+    </w:p>
+    <w:p/>
+    <w:p>
+      <w:r>
+        <w:t>Un “Usuario” esta relacionado con muchos “Pedido” ya que este puede solicitar muchos pedidos, a su vez “Pedido” posee una FK asociada al usuario que permite saber que usuario solicito cada pedido.</w:t>
       </w:r>
     </w:p>
     <w:p/>
     <w:p>
       <w:r>
         <w:lastRenderedPageBreak/>
-        <w:t xml:space="preserve">Un “Usuario” </w:t>
-      </w:r>
-      <w:proofErr w:type="spellStart"/>
-      <w:r>
-        <w:t>esta</w:t>
-      </w:r>
-      <w:proofErr w:type="spellEnd"/>
-      <w:r>
-        <w:t xml:space="preserve"> relacionado con una “</w:t>
-      </w:r>
-      <w:proofErr w:type="spellStart"/>
-      <w:r>
-        <w:t>DireccionUsuario</w:t>
-      </w:r>
-      <w:proofErr w:type="spellEnd"/>
-      <w:r>
-        <w:t xml:space="preserve">” ya que este posee una </w:t>
-      </w:r>
-      <w:proofErr w:type="spellStart"/>
-      <w:r>
-        <w:t>unica</w:t>
-      </w:r>
-      <w:proofErr w:type="spellEnd"/>
-      <w:r>
-        <w:t xml:space="preserve"> </w:t>
-      </w:r>
-      <w:proofErr w:type="spellStart"/>
-      <w:r>
-        <w:t>direccion</w:t>
-      </w:r>
-      <w:proofErr w:type="spellEnd"/>
-      <w:r>
-        <w:t>, a su vez “Usuario” recibe una FK de “</w:t>
-      </w:r>
-      <w:proofErr w:type="spellStart"/>
-      <w:r>
-        <w:t>DireccionUsuario</w:t>
-      </w:r>
-      <w:proofErr w:type="spellEnd"/>
-      <w:r>
-        <w:t xml:space="preserve">” que permite saber la </w:t>
-      </w:r>
-      <w:proofErr w:type="spellStart"/>
-      <w:r>
-        <w:t>direccion</w:t>
-      </w:r>
-      <w:proofErr w:type="spellEnd"/>
-      <w:r>
-        <w:t xml:space="preserve"> del usuario. </w:t>
-      </w:r>
-    </w:p>
-    <w:p/>
-    <w:p>
-      <w:r>
-        <w:t xml:space="preserve">“Usuario” </w:t>
-      </w:r>
-      <w:proofErr w:type="spellStart"/>
-      <w:r>
-        <w:t>esta</w:t>
-      </w:r>
-      <w:proofErr w:type="spellEnd"/>
-      <w:r>
-        <w:t xml:space="preserve"> relacionado con muchos “Reclamo” ya que puede realizar muchos reclamos, a su vez “Reclamo” posee una FK proveniente de “Usuario” para saber que usuario realizo el reclamo.</w:t>
-      </w:r>
-    </w:p>
-    <w:p/>
-    <w:p>
-      <w:r>
-        <w:t>“Usuario” puede estar vinculado a muchos “</w:t>
-      </w:r>
-      <w:proofErr w:type="spellStart"/>
-      <w:proofErr w:type="gramStart"/>
-      <w:r>
-        <w:t>Cupon</w:t>
-      </w:r>
-      <w:proofErr w:type="spellEnd"/>
-      <w:r>
-        <w:t>”  ya</w:t>
-      </w:r>
-      <w:proofErr w:type="gramEnd"/>
-      <w:r>
-        <w:t xml:space="preserve"> que puede haber muchos cupones que pertenezcan a un mismo usuario, a su vez “</w:t>
-      </w:r>
-      <w:proofErr w:type="spellStart"/>
-      <w:r>
-        <w:t>Cupon</w:t>
-      </w:r>
-      <w:proofErr w:type="spellEnd"/>
-      <w:r>
-        <w:t xml:space="preserve">” recibe una FK de “Usuario” el cual vincula el </w:t>
-      </w:r>
-      <w:proofErr w:type="spellStart"/>
-      <w:r>
-        <w:t>cupon</w:t>
-      </w:r>
-      <w:proofErr w:type="spellEnd"/>
-      <w:r>
-        <w:t xml:space="preserve"> con el usuario.</w:t>
-      </w:r>
-    </w:p>
-    <w:p/>
-    <w:p>
-      <w:r>
-        <w:t>“Reclamo” puede tener muchos “</w:t>
-      </w:r>
-      <w:proofErr w:type="spellStart"/>
-      <w:r>
-        <w:t>OperadorReclamo</w:t>
-      </w:r>
-      <w:proofErr w:type="spellEnd"/>
-      <w:r>
-        <w:t>” ya que puede ir rotando quien atiende un mismo reclamo.</w:t>
-      </w:r>
-    </w:p>
-    <w:p/>
-    <w:p>
-      <w:r>
-        <w:t>Un “Reclamo” puede estar relacionado un “</w:t>
-      </w:r>
-      <w:proofErr w:type="spellStart"/>
-      <w:r>
-        <w:t>Cupon</w:t>
-      </w:r>
-      <w:proofErr w:type="spellEnd"/>
-      <w:r>
-        <w:t xml:space="preserve">” en el caso de que se haga un reclamo de </w:t>
-      </w:r>
-      <w:proofErr w:type="spellStart"/>
-      <w:r>
-        <w:t>algun</w:t>
-      </w:r>
-      <w:proofErr w:type="spellEnd"/>
-      <w:r>
-        <w:t xml:space="preserve"> </w:t>
-      </w:r>
-      <w:proofErr w:type="spellStart"/>
-      <w:r>
-        <w:t>cupon</w:t>
-      </w:r>
-      <w:proofErr w:type="spellEnd"/>
-      <w:r>
-        <w:t>.</w:t>
-      </w:r>
-    </w:p>
-    <w:p/>
-    <w:p>
-      <w:r>
-        <w:t>“</w:t>
-      </w:r>
-      <w:proofErr w:type="spellStart"/>
-      <w:r>
-        <w:t>Cupon</w:t>
-      </w:r>
-      <w:proofErr w:type="spellEnd"/>
-      <w:r>
-        <w:t xml:space="preserve">” esta </w:t>
-      </w:r>
-      <w:proofErr w:type="spellStart"/>
-      <w:r>
-        <w:t>relaciondado</w:t>
-      </w:r>
-      <w:proofErr w:type="spellEnd"/>
-      <w:r>
-        <w:t xml:space="preserve"> con “</w:t>
-      </w:r>
-      <w:proofErr w:type="spellStart"/>
-      <w:r>
-        <w:t>CuponReclamo</w:t>
-      </w:r>
-      <w:proofErr w:type="spellEnd"/>
-      <w:r>
-        <w:t xml:space="preserve">”, que se </w:t>
-      </w:r>
-      <w:proofErr w:type="spellStart"/>
-      <w:r>
-        <w:t>efectua</w:t>
-      </w:r>
-      <w:proofErr w:type="spellEnd"/>
-      <w:r>
-        <w:t xml:space="preserve"> cuando hay un reclamo por un </w:t>
-      </w:r>
-      <w:proofErr w:type="spellStart"/>
-      <w:r>
-        <w:t>cupon</w:t>
-      </w:r>
-      <w:proofErr w:type="spellEnd"/>
-      <w:r>
-        <w:t xml:space="preserve">, </w:t>
-      </w:r>
-      <w:proofErr w:type="spellStart"/>
-      <w:r>
-        <w:t>tambien</w:t>
-      </w:r>
-      <w:proofErr w:type="spellEnd"/>
-      <w:r>
-        <w:t xml:space="preserve"> recibe una FK de “</w:t>
-      </w:r>
-      <w:proofErr w:type="spellStart"/>
-      <w:r>
-        <w:t>Cupon</w:t>
-      </w:r>
-      <w:proofErr w:type="spellEnd"/>
-      <w:r>
-        <w:t xml:space="preserve">” para saber a </w:t>
-      </w:r>
-      <w:proofErr w:type="spellStart"/>
-      <w:r>
-        <w:t>que</w:t>
-      </w:r>
-      <w:proofErr w:type="spellEnd"/>
-      <w:r>
-        <w:t xml:space="preserve"> usuario </w:t>
-      </w:r>
-      <w:proofErr w:type="spellStart"/>
-      <w:r>
-        <w:t>esta</w:t>
-      </w:r>
-      <w:proofErr w:type="spellEnd"/>
-      <w:r>
-        <w:t xml:space="preserve"> vinculado el </w:t>
-      </w:r>
-      <w:proofErr w:type="spellStart"/>
-      <w:r>
-        <w:t>cupon</w:t>
-      </w:r>
-      <w:proofErr w:type="spellEnd"/>
-      <w:r>
-        <w:t>.</w:t>
-      </w:r>
-    </w:p>
-    <w:p/>
-    <w:p>
-      <w:r>
-        <w:t xml:space="preserve">Un “Reclamo” </w:t>
-      </w:r>
-      <w:proofErr w:type="spellStart"/>
-      <w:r>
-        <w:t>esta</w:t>
-      </w:r>
-      <w:proofErr w:type="spellEnd"/>
-      <w:r>
-        <w:t xml:space="preserve"> relacionado con un “</w:t>
-      </w:r>
-      <w:proofErr w:type="spellStart"/>
-      <w:r>
-        <w:t>CuponReclamo</w:t>
-      </w:r>
-      <w:proofErr w:type="spellEnd"/>
-      <w:r>
-        <w:t xml:space="preserve">” y verifica que el usuario que posee el </w:t>
-      </w:r>
-      <w:proofErr w:type="spellStart"/>
-      <w:r>
-        <w:t>cupon</w:t>
-      </w:r>
-      <w:proofErr w:type="spellEnd"/>
-      <w:r>
-        <w:t xml:space="preserve"> sea el mismo que era el que lo reclamo, se verifica la FK de “</w:t>
-      </w:r>
-      <w:proofErr w:type="spellStart"/>
-      <w:r>
-        <w:t>usuario_dni</w:t>
-      </w:r>
-      <w:proofErr w:type="spellEnd"/>
-      <w:r>
-        <w:t xml:space="preserve">” que </w:t>
-      </w:r>
-      <w:proofErr w:type="spellStart"/>
-      <w:r>
-        <w:t>estan</w:t>
-      </w:r>
-      <w:proofErr w:type="spellEnd"/>
-      <w:r>
-        <w:t xml:space="preserve"> tanto en “Reclamo” como en “</w:t>
-      </w:r>
-      <w:proofErr w:type="spellStart"/>
-      <w:r>
-        <w:t>CuponReclamo</w:t>
-      </w:r>
-      <w:proofErr w:type="spellEnd"/>
-      <w:r>
-        <w:t>”.</w:t>
-      </w:r>
-    </w:p>
-    <w:p/>
-    <w:p>
-      <w:r>
-        <w:t>Un “Pedido” puede estar relacionado con muchos “</w:t>
-      </w:r>
-      <w:proofErr w:type="spellStart"/>
-      <w:r>
-        <w:t>CuponPedido</w:t>
-      </w:r>
-      <w:proofErr w:type="spellEnd"/>
-      <w:r>
-        <w:t xml:space="preserve">”, el cual recibe una FK de “Pedido” en donde </w:t>
-      </w:r>
-      <w:proofErr w:type="spellStart"/>
-      <w:r>
-        <w:t>esta</w:t>
-      </w:r>
-      <w:proofErr w:type="spellEnd"/>
-      <w:r>
-        <w:t xml:space="preserve"> el “</w:t>
-      </w:r>
-      <w:proofErr w:type="spellStart"/>
-      <w:r>
-        <w:t>id_pedido</w:t>
-      </w:r>
-      <w:proofErr w:type="spellEnd"/>
-      <w:r>
-        <w:t>”</w:t>
-      </w:r>
-    </w:p>
-    <w:p/>
-    <w:p>
-      <w:r>
-        <w:t>Un “</w:t>
-      </w:r>
-      <w:proofErr w:type="spellStart"/>
-      <w:r>
-        <w:t>Cupon</w:t>
-      </w:r>
-      <w:proofErr w:type="spellEnd"/>
-      <w:r>
-        <w:t>” esta puede estar relacionado con un “</w:t>
-      </w:r>
-      <w:proofErr w:type="spellStart"/>
-      <w:r>
-        <w:t>CuponPedido</w:t>
-      </w:r>
-      <w:proofErr w:type="spellEnd"/>
-      <w:r>
-        <w:t>” en el caso que se necesite.</w:t>
-      </w:r>
-    </w:p>
-    <w:p/>
-    <w:p>
-      <w:r>
-        <w:t>Un “</w:t>
-      </w:r>
-      <w:proofErr w:type="gramStart"/>
-      <w:r>
-        <w:t>Pedido”  puede</w:t>
-      </w:r>
-      <w:proofErr w:type="gramEnd"/>
-      <w:r>
-        <w:t xml:space="preserve"> estar relacionado con un “Reclamo” en el caso que se necesite.</w:t>
+        <w:t xml:space="preserve">Un “Usuario” esta relacionado con una “DireccionUsuario” ya que este posee una unica direccion, a su vez “Usuario” recibe una FK de “DireccionUsuario” que permite saber la direccion del usuario. </w:t>
+      </w:r>
+    </w:p>
+    <w:p/>
+    <w:p>
+      <w:r>
+        <w:t>“Usuario” esta relacionado con muchos “Reclamo” ya que puede realizar muchos reclamos, a su vez “Reclamo” posee una FK proveniente de “Usuario” para saber que usuario realizo el reclamo.</w:t>
+      </w:r>
+    </w:p>
+    <w:p/>
+    <w:p>
+      <w:r>
+        <w:t>“Usuario” puede estar vinculado a muchos “Cupon”  ya que puede haber muchos cupones que pertenezcan a un mismo usuario, a su vez “Cupon” recibe una FK de “Usuario” el cual vincula el cupon con el usuario.</w:t>
+      </w:r>
+    </w:p>
+    <w:p/>
+    <w:p>
+      <w:r>
+        <w:t>“Reclamo” puede tener muchos “OperadorReclamo” ya que puede ir rotando quien atiende un mismo reclamo.</w:t>
+      </w:r>
+    </w:p>
+    <w:p/>
+    <w:p>
+      <w:r>
+        <w:t>Un “Reclamo” puede estar relacionado un “Cupon” en el caso de que se haga un reclamo de algun cupon.</w:t>
+      </w:r>
+    </w:p>
+    <w:p/>
+    <w:p>
+      <w:r>
+        <w:t>“Cupon” esta relaciondado con “CuponReclamo”, que se efectua cuando hay un reclamo por un cupon, tambien recibe una FK de “Cupon” para saber a que usuario esta vinculado el cupon.</w:t>
+      </w:r>
+    </w:p>
+    <w:p/>
+    <w:p>
+      <w:r>
+        <w:t>Un “Reclamo” esta relacionado con un “CuponReclamo” y verifica que el usuario que posee el cupon sea el mismo que era el que lo reclamo, se verifica la FK de “usuario_dni” que estan tanto en “Reclamo” como en “CuponReclamo”.</w:t>
+      </w:r>
+    </w:p>
+    <w:p/>
+    <w:p>
+      <w:r>
+        <w:t>Un “Pedido” puede estar relacionado con muchos “CuponPedido”, el cual recibe una FK de “Pedido” en donde esta el “id_pedido”</w:t>
+      </w:r>
+    </w:p>
+    <w:p/>
+    <w:p>
+      <w:r>
+        <w:t>Un “Cupon” esta puede estar relacionado con un “CuponPedido” en el caso que se necesite.</w:t>
+      </w:r>
+    </w:p>
+    <w:p/>
+    <w:p>
+      <w:r>
+        <w:t>Un “Pedido”  puede estar relacionado con un “Reclamo” en el caso que se necesite.</w:t>
       </w:r>
     </w:p>
     <w:p/>
@@ -1601,256 +828,77 @@
     </w:p>
     <w:p>
       <w:r>
-        <w:t>En el procedimiento “</w:t>
-      </w:r>
-      <w:proofErr w:type="spellStart"/>
-      <w:r>
-        <w:t>migrar_usuario</w:t>
-      </w:r>
-      <w:proofErr w:type="spellEnd"/>
-      <w:r>
-        <w:t xml:space="preserve">” </w:t>
-      </w:r>
-      <w:proofErr w:type="spellStart"/>
-      <w:r>
-        <w:t>habia</w:t>
-      </w:r>
-      <w:proofErr w:type="spellEnd"/>
-      <w:r>
-        <w:t xml:space="preserve"> que especificar que el DNI, nombre, apellido y email no sean “</w:t>
-      </w:r>
-      <w:proofErr w:type="spellStart"/>
-      <w:r>
-        <w:t>null</w:t>
-      </w:r>
-      <w:proofErr w:type="spellEnd"/>
-      <w:r>
-        <w:t xml:space="preserve">” ya que definimos en la tabla que no </w:t>
-      </w:r>
-      <w:proofErr w:type="spellStart"/>
-      <w:r>
-        <w:t>podia</w:t>
-      </w:r>
-      <w:proofErr w:type="spellEnd"/>
-      <w:r>
-        <w:t xml:space="preserve"> ser de esta manera porque </w:t>
-      </w:r>
-      <w:proofErr w:type="spellStart"/>
-      <w:r>
-        <w:t>seria</w:t>
-      </w:r>
-      <w:proofErr w:type="spellEnd"/>
-      <w:r>
-        <w:t xml:space="preserve"> un usuario sin </w:t>
-      </w:r>
-      <w:proofErr w:type="spellStart"/>
-      <w:r>
-        <w:t>Primary</w:t>
-      </w:r>
-      <w:proofErr w:type="spellEnd"/>
-      <w:r>
-        <w:t xml:space="preserve"> Key (PK) en el caso del DNI y porque si posee </w:t>
-      </w:r>
-      <w:proofErr w:type="spellStart"/>
-      <w:r>
-        <w:t>null</w:t>
-      </w:r>
-      <w:proofErr w:type="spellEnd"/>
-      <w:r>
-        <w:t xml:space="preserve"> el resto de campos consideramos que no </w:t>
-      </w:r>
-      <w:proofErr w:type="spellStart"/>
-      <w:r>
-        <w:t>seria</w:t>
-      </w:r>
-      <w:proofErr w:type="spellEnd"/>
-      <w:r>
-        <w:t xml:space="preserve"> un usuario valido. a su vez, en ese mismo procedimiento decidimos ordenar </w:t>
-      </w:r>
-      <w:proofErr w:type="gramStart"/>
-      <w:r>
-        <w:t>a los usuario</w:t>
-      </w:r>
-      <w:proofErr w:type="gramEnd"/>
-      <w:r>
-        <w:t xml:space="preserve"> por su DNI.</w:t>
-      </w:r>
-    </w:p>
-    <w:p/>
-    <w:p>
-      <w:r>
-        <w:t>Algo similar pasa con el procedimiento “</w:t>
-      </w:r>
-      <w:proofErr w:type="spellStart"/>
-      <w:r>
-        <w:t>migar_repartidor</w:t>
-      </w:r>
-      <w:proofErr w:type="spellEnd"/>
-      <w:r>
-        <w:t>” con “</w:t>
-      </w:r>
-      <w:proofErr w:type="spellStart"/>
-      <w:r>
-        <w:t>migar_usuario</w:t>
-      </w:r>
-      <w:proofErr w:type="spellEnd"/>
-      <w:r>
-        <w:t>” ya que consideramos que si no tiene DNI, nombre, apellido y mail no iba a ser un Repartidor valido.</w:t>
-      </w:r>
-    </w:p>
-    <w:p/>
-    <w:p>
-      <w:r>
-        <w:t>En el procedimiento “</w:t>
-      </w:r>
-      <w:proofErr w:type="spellStart"/>
-      <w:r>
-        <w:t>migrar_local</w:t>
-      </w:r>
-      <w:proofErr w:type="spellEnd"/>
-      <w:r>
-        <w:t>” tuvimos que indicar que “</w:t>
-      </w:r>
-      <w:proofErr w:type="spellStart"/>
-      <w:r>
-        <w:t>local_nombre</w:t>
-      </w:r>
-      <w:proofErr w:type="spellEnd"/>
-      <w:r>
-        <w:t xml:space="preserve">” no sea </w:t>
-      </w:r>
-      <w:proofErr w:type="spellStart"/>
-      <w:r>
-        <w:t>null</w:t>
-      </w:r>
-      <w:proofErr w:type="spellEnd"/>
-      <w:r>
-        <w:t xml:space="preserve"> ya que era la PK. </w:t>
-      </w:r>
-      <w:proofErr w:type="spellStart"/>
-      <w:r>
-        <w:t>Tambien</w:t>
-      </w:r>
-      <w:proofErr w:type="spellEnd"/>
-      <w:r>
-        <w:t xml:space="preserve"> utilizamos </w:t>
-      </w:r>
-      <w:proofErr w:type="spellStart"/>
-      <w:r>
-        <w:t>select</w:t>
-      </w:r>
-      <w:proofErr w:type="spellEnd"/>
-      <w:r>
-        <w:t xml:space="preserve"> </w:t>
-      </w:r>
-      <w:proofErr w:type="spellStart"/>
-      <w:r>
-        <w:t>distinct</w:t>
-      </w:r>
-      <w:proofErr w:type="spellEnd"/>
-      <w:r>
-        <w:t xml:space="preserve"> para obtener las tablas porque consideramos que no </w:t>
-      </w:r>
-      <w:proofErr w:type="spellStart"/>
-      <w:r>
-        <w:t>podia</w:t>
-      </w:r>
-      <w:proofErr w:type="spellEnd"/>
-      <w:r>
-        <w:t xml:space="preserve"> haber locales con un mismo id.</w:t>
+        <w:t>En el procedimiento “migrar_usuario” habia que especificar que el DNI, nombre, apellido y email no sean “null” ya que definimos en la tabla que no podia ser de esta manera porque seria un usuario sin Primary Key (PK) en el caso del DNI y porque si posee null el resto de campos consideramos que no seria un usuario valido. a su vez, en ese mismo procedimiento decidimos ordenar a los usuario por su DNI.</w:t>
+      </w:r>
+    </w:p>
+    <w:p/>
+    <w:p>
+      <w:r>
+        <w:t>Algo similar pasa con el procedimiento “migar_repartidor” con “migar_usuario” ya que consideramos que si no tiene DNI, nombre, apellido y mail no iba a ser un Repartidor valido.</w:t>
+      </w:r>
+    </w:p>
+    <w:p/>
+    <w:p>
+      <w:r>
+        <w:t>En el procedimiento “migrar_local” tuvimos que indicar que “local_nombre” no sea null ya que era la PK. Tambien utilizamos select distinct para obtener las tablas porque consideramos que no podia haber locales con un mismo id.</w:t>
       </w:r>
     </w:p>
     <w:p/>
     <w:p>
       <w:r>
         <w:lastRenderedPageBreak/>
-        <w:t>En el procedimiento “</w:t>
-      </w:r>
-      <w:proofErr w:type="spellStart"/>
-      <w:r>
-        <w:t>migrar_direccion_local</w:t>
-      </w:r>
-      <w:proofErr w:type="spellEnd"/>
-      <w:r>
-        <w:t>” sucede lo mismo con “</w:t>
-      </w:r>
-      <w:proofErr w:type="spellStart"/>
-      <w:r>
-        <w:t>migrar_local</w:t>
-      </w:r>
-      <w:proofErr w:type="spellEnd"/>
-      <w:r>
-        <w:t>” donde “</w:t>
-      </w:r>
-      <w:proofErr w:type="spellStart"/>
-      <w:r>
-        <w:t>local_direccion</w:t>
-      </w:r>
-      <w:proofErr w:type="spellEnd"/>
-      <w:r>
-        <w:t>” es la PK.</w:t>
-      </w:r>
-    </w:p>
-    <w:p/>
-    <w:p>
-      <w:r>
-        <w:t>En el procedimiento “</w:t>
-      </w:r>
-      <w:proofErr w:type="spellStart"/>
-      <w:r>
-        <w:t>migrar_atencion_local</w:t>
-      </w:r>
-      <w:proofErr w:type="spellEnd"/>
-      <w:r>
-        <w:t>” sucede lo mismo con “</w:t>
-      </w:r>
-      <w:proofErr w:type="spellStart"/>
-      <w:r>
-        <w:t>migrar_local</w:t>
-      </w:r>
-      <w:proofErr w:type="spellEnd"/>
-      <w:r>
-        <w:t>” donde “</w:t>
-      </w:r>
-      <w:proofErr w:type="spellStart"/>
-      <w:r>
-        <w:t>horario_local_dia</w:t>
-      </w:r>
-      <w:proofErr w:type="spellEnd"/>
-      <w:r>
-        <w:t>” es la PK.</w:t>
-      </w:r>
-    </w:p>
-    <w:p/>
-    <w:p>
-      <w:r>
-        <w:t xml:space="preserve">El resto de </w:t>
-      </w:r>
-      <w:proofErr w:type="spellStart"/>
-      <w:r>
-        <w:t>procedures</w:t>
-      </w:r>
-      <w:proofErr w:type="spellEnd"/>
-      <w:r>
-        <w:t xml:space="preserve"> son simplemente hacer un </w:t>
-      </w:r>
-      <w:proofErr w:type="spellStart"/>
-      <w:r>
-        <w:t>insert</w:t>
-      </w:r>
-      <w:proofErr w:type="spellEnd"/>
-      <w:r>
-        <w:t xml:space="preserve"> </w:t>
-      </w:r>
-      <w:proofErr w:type="spellStart"/>
-      <w:r>
-        <w:t>into</w:t>
-      </w:r>
-      <w:proofErr w:type="spellEnd"/>
-      <w:r>
-        <w:t xml:space="preserve"> de las tablas de la base de datos dada (Tabla Maestra) a las tablas que creamos nosotros.</w:t>
-      </w:r>
-    </w:p>
+        <w:t>En el procedimiento “migrar_direccion_local” sucede lo mismo con “migrar_local” donde “local_direccion” es la PK.</w:t>
+      </w:r>
+    </w:p>
+    <w:p/>
+    <w:p>
+      <w:r>
+        <w:t>En el procedimiento “migrar_atencion_local” sucede lo mismo con “migrar_local” donde “horario_local_dia” es la PK.</w:t>
+      </w:r>
+    </w:p>
+    <w:p/>
+    <w:p>
+      <w:r>
+        <w:t>El resto de procedures son simplemente hacer un insert into de las tablas de la base de datos dada (Tabla Maestra) a las tablas que creamos nosotros.</w:t>
+      </w:r>
+    </w:p>
+    <w:p/>
+    <w:p/>
+    <w:p/>
+    <w:p/>
+    <w:p/>
+    <w:p/>
+    <w:p/>
+    <w:p/>
+    <w:p/>
+    <w:p/>
+    <w:p/>
+    <w:p/>
+    <w:p/>
+    <w:p/>
+    <w:p/>
+    <w:p/>
+    <w:p/>
+    <w:p/>
+    <w:p/>
+    <w:p/>
+    <w:p/>
+    <w:p/>
+    <w:p/>
+    <w:p/>
+    <w:p/>
+    <w:p/>
+    <w:p/>
+    <w:p/>
+    <w:p/>
+    <w:p/>
+    <w:p/>
+    <w:p/>
+    <w:p/>
+    <w:p/>
+    <w:p/>
+    <w:p/>
+    <w:p/>
     <w:p/>
     <w:p/>
     <w:p>
@@ -1872,7 +920,71 @@
           <w:szCs w:val="26"/>
           <w:u w:val="single"/>
         </w:rPr>
+        <w:lastRenderedPageBreak/>
         <w:t>Decisiones Modelo BI</w:t>
+      </w:r>
+    </w:p>
+    <w:p>
+      <w:pPr>
+        <w:spacing w:after="240"/>
+        <w:rPr>
+          <w:b/>
+          <w:bCs/>
+          <w:sz w:val="26"/>
+          <w:szCs w:val="26"/>
+          <w:u w:val="single"/>
+        </w:rPr>
+      </w:pPr>
+      <w:r>
+        <w:rPr>
+          <w:b/>
+          <w:bCs/>
+          <w:noProof/>
+          <w:sz w:val="26"/>
+          <w:szCs w:val="26"/>
+          <w:u w:val="single"/>
+        </w:rPr>
+        <w:drawing>
+          <wp:inline distT="0" distB="0" distL="0" distR="0" wp14:anchorId="7D18DE7B" wp14:editId="7D0557B3">
+            <wp:extent cx="4159624" cy="8396422"/>
+            <wp:effectExtent l="0" t="0" r="0" b="5080"/>
+            <wp:docPr id="4" name="Imagen 4"/>
+            <wp:cNvGraphicFramePr>
+              <a:graphicFrameLocks xmlns:a="http://schemas.openxmlformats.org/drawingml/2006/main" noChangeAspect="1"/>
+            </wp:cNvGraphicFramePr>
+            <a:graphic xmlns:a="http://schemas.openxmlformats.org/drawingml/2006/main">
+              <a:graphicData uri="http://schemas.openxmlformats.org/drawingml/2006/picture">
+                <pic:pic xmlns:pic="http://schemas.openxmlformats.org/drawingml/2006/picture">
+                  <pic:nvPicPr>
+                    <pic:cNvPr id="4" name="Imagen 4"/>
+                    <pic:cNvPicPr/>
+                  </pic:nvPicPr>
+                  <pic:blipFill>
+                    <a:blip r:embed="rId7" cstate="print">
+                      <a:extLst>
+                        <a:ext uri="{28A0092B-C50C-407E-A947-70E740481C1C}">
+                          <a14:useLocalDpi xmlns:a14="http://schemas.microsoft.com/office/drawing/2010/main" val="0"/>
+                        </a:ext>
+                      </a:extLst>
+                    </a:blip>
+                    <a:stretch>
+                      <a:fillRect/>
+                    </a:stretch>
+                  </pic:blipFill>
+                  <pic:spPr>
+                    <a:xfrm>
+                      <a:off x="0" y="0"/>
+                      <a:ext cx="4175434" cy="8428336"/>
+                    </a:xfrm>
+                    <a:prstGeom prst="rect">
+                      <a:avLst/>
+                    </a:prstGeom>
+                  </pic:spPr>
+                </pic:pic>
+              </a:graphicData>
+            </a:graphic>
+          </wp:inline>
+        </w:drawing>
       </w:r>
     </w:p>
     <w:p>
@@ -1880,21 +992,8 @@
         <w:spacing w:after="240"/>
       </w:pPr>
       <w:r>
-        <w:t xml:space="preserve">Las tablas de hechos que decidimos hacer son “Reclamo”, </w:t>
-      </w:r>
-      <w:r>
-        <w:t>“Pedido”</w:t>
-      </w:r>
-      <w:r>
-        <w:t xml:space="preserve"> y “</w:t>
-      </w:r>
-      <w:proofErr w:type="spellStart"/>
-      <w:r>
-        <w:t>ServicioMensajería</w:t>
-      </w:r>
-      <w:proofErr w:type="spellEnd"/>
-      <w:r>
-        <w:t xml:space="preserve">” que son las </w:t>
+        <w:lastRenderedPageBreak/>
+        <w:t xml:space="preserve">Las tablas de hechos que decidimos hacer son “Reclamo”, “Pedido” y “ServicioMensajería” que son las </w:t>
       </w:r>
       <w:r>
         <w:t xml:space="preserve">que consideramos </w:t>
@@ -1914,10 +1013,7 @@
         <w:t xml:space="preserve">a tabla </w:t>
       </w:r>
       <w:r>
-        <w:t>Pedido</w:t>
-      </w:r>
-      <w:r>
-        <w:t xml:space="preserve"> </w:t>
+        <w:t xml:space="preserve">Pedido </w:t>
       </w:r>
       <w:r>
         <w:t>están contenidas las FK necesarias para poder acceder a la información del usuario que realiza el pedido, el local al que se hizo el pedido, el repartidor encargado del env</w:t>
@@ -1954,15 +1050,7 @@
     <w:p/>
     <w:p>
       <w:r>
-        <w:t xml:space="preserve">Por último, en la tabla </w:t>
-      </w:r>
-      <w:proofErr w:type="spellStart"/>
-      <w:r>
-        <w:t>ServicioMensajeria</w:t>
-      </w:r>
-      <w:proofErr w:type="spellEnd"/>
-      <w:r>
-        <w:t xml:space="preserve"> consideramos necesarias las FK relacionadas con el usuario que solicita el envío, el repartidor asignado, el paquete involucrado en el envío, el estado del envío, </w:t>
+        <w:t xml:space="preserve">Por último, en la tabla ServicioMensajeria consideramos necesarias las FK relacionadas con el usuario que solicita el envío, el repartidor asignado, el paquete involucrado en el envío, el estado del envío, </w:t>
       </w:r>
       <w:r>
         <w:t>el día de la semana y la franja horaria en la que fue realizado el envío, la localidad dentro de la cual se</w:t>

--- a/Estrategia.docx
+++ b/Estrategia.docx
@@ -175,7 +175,7 @@
         </w:tc>
         <w:tc>
           <w:tcPr>
-            <w:tcW w:w="4514" w:type="dxa"/>
+            <w:tcW w:w="4515" w:type="dxa"/>
             <w:shd w:val="clear" w:color="auto" w:fill="A71431"/>
             <w:tcMar>
               <w:top w:w="100" w:type="dxa"/>
@@ -198,56 +198,6 @@
                 <w:color w:val="FFFFFF"/>
               </w:rPr>
               <w:t>Legajo</w:t>
-            </w:r>
-          </w:p>
-        </w:tc>
-      </w:tr>
-      <w:tr>
-        <w:trPr>
-          <w:trHeight w:val="477"/>
-          <w:jc w:val="center"/>
-        </w:trPr>
-        <w:tc>
-          <w:tcPr>
-            <w:tcW w:w="4514" w:type="dxa"/>
-            <w:shd w:val="clear" w:color="auto" w:fill="auto"/>
-            <w:tcMar>
-              <w:top w:w="100" w:type="dxa"/>
-              <w:left w:w="100" w:type="dxa"/>
-              <w:bottom w:w="100" w:type="dxa"/>
-              <w:right w:w="100" w:type="dxa"/>
-            </w:tcMar>
-          </w:tcPr>
-          <w:p>
-            <w:pPr>
-              <w:widowControl w:val="0"/>
-              <w:spacing w:line="240" w:lineRule="auto"/>
-              <w:jc w:val="both"/>
-            </w:pPr>
-            <w:r>
-              <w:t>Lucas Patricio Sewrjugin</w:t>
-            </w:r>
-          </w:p>
-        </w:tc>
-        <w:tc>
-          <w:tcPr>
-            <w:tcW w:w="4514" w:type="dxa"/>
-            <w:shd w:val="clear" w:color="auto" w:fill="auto"/>
-            <w:tcMar>
-              <w:top w:w="100" w:type="dxa"/>
-              <w:left w:w="100" w:type="dxa"/>
-              <w:bottom w:w="100" w:type="dxa"/>
-              <w:right w:w="100" w:type="dxa"/>
-            </w:tcMar>
-          </w:tcPr>
-          <w:p>
-            <w:pPr>
-              <w:widowControl w:val="0"/>
-              <w:spacing w:line="240" w:lineRule="auto"/>
-              <w:jc w:val="both"/>
-            </w:pPr>
-            <w:r>
-              <w:t>1727692</w:t>
             </w:r>
           </w:p>
         </w:tc>
@@ -280,7 +230,7 @@
         </w:tc>
         <w:tc>
           <w:tcPr>
-            <w:tcW w:w="4514" w:type="dxa"/>
+            <w:tcW w:w="4515" w:type="dxa"/>
             <w:shd w:val="clear" w:color="auto" w:fill="auto"/>
             <w:tcMar>
               <w:top w:w="100" w:type="dxa"/>
@@ -330,7 +280,7 @@
         </w:tc>
         <w:tc>
           <w:tcPr>
-            <w:tcW w:w="4514" w:type="dxa"/>
+            <w:tcW w:w="4515" w:type="dxa"/>
             <w:shd w:val="clear" w:color="auto" w:fill="auto"/>
             <w:tcMar>
               <w:top w:w="100" w:type="dxa"/>
@@ -351,55 +301,6 @@
           </w:p>
         </w:tc>
       </w:tr>
-      <w:tr>
-        <w:trPr>
-          <w:jc w:val="center"/>
-        </w:trPr>
-        <w:tc>
-          <w:tcPr>
-            <w:tcW w:w="4514" w:type="dxa"/>
-            <w:shd w:val="clear" w:color="auto" w:fill="auto"/>
-            <w:tcMar>
-              <w:top w:w="100" w:type="dxa"/>
-              <w:left w:w="100" w:type="dxa"/>
-              <w:bottom w:w="100" w:type="dxa"/>
-              <w:right w:w="100" w:type="dxa"/>
-            </w:tcMar>
-          </w:tcPr>
-          <w:p>
-            <w:pPr>
-              <w:widowControl w:val="0"/>
-              <w:spacing w:line="240" w:lineRule="auto"/>
-              <w:jc w:val="both"/>
-            </w:pPr>
-            <w:r>
-              <w:t>Tomas Zubizarreta</w:t>
-            </w:r>
-          </w:p>
-        </w:tc>
-        <w:tc>
-          <w:tcPr>
-            <w:tcW w:w="4514" w:type="dxa"/>
-            <w:shd w:val="clear" w:color="auto" w:fill="auto"/>
-            <w:tcMar>
-              <w:top w:w="100" w:type="dxa"/>
-              <w:left w:w="100" w:type="dxa"/>
-              <w:bottom w:w="100" w:type="dxa"/>
-              <w:right w:w="100" w:type="dxa"/>
-            </w:tcMar>
-          </w:tcPr>
-          <w:p>
-            <w:pPr>
-              <w:widowControl w:val="0"/>
-              <w:spacing w:line="240" w:lineRule="auto"/>
-              <w:jc w:val="both"/>
-            </w:pPr>
-            <w:r>
-              <w:t>1725816</w:t>
-            </w:r>
-          </w:p>
-        </w:tc>
-      </w:tr>
     </w:tbl>
     <w:p>
       <w:pPr>
@@ -526,6 +427,7 @@
           <w:szCs w:val="26"/>
           <w:u w:val="single"/>
         </w:rPr>
+        <w:lastRenderedPageBreak/>
         <w:drawing>
           <wp:inline distT="114300" distB="114300" distL="114300" distR="114300" wp14:anchorId="254D9A27" wp14:editId="2D1F9553">
             <wp:extent cx="5491163" cy="3152775"/>
@@ -669,92 +571,91 @@
     <w:p/>
     <w:p>
       <w:r>
+        <w:t xml:space="preserve">“LocalRegistrado está vinculado únicamente con una “DirecciónLocal” ya que a pesar de que podría haber diferentes franquicias de locales, consideramos que serían otras entidades de “LocalRegistrado” que tengan su propia dirección. </w:t>
+      </w:r>
+    </w:p>
+    <w:p/>
+    <w:p>
+      <w:r>
+        <w:t>“LocalRegistrado” esta relacionado con muchos “Pedido” ya que un mismo local puede atender varios pedidos, sin embargo cada “Pedido” recibe una FK del “id_local” para saber a que local pertenece.</w:t>
+      </w:r>
+    </w:p>
+    <w:p/>
+    <w:p>
+      <w:r>
+        <w:t>“Pedido” esta relacionado uno a muchos con “EstadoPedido”, ya que de los estados que puede adoptar son varios para un mismo pedido (Aceptado, Recibido, etc.), a su vez tiene una Foreign Key que proviene de “Pedido” ya que tiene un Id del pedido asociado al estado. Lo mismo sucede con “Envio” y “EstadoEnvio”.</w:t>
+      </w:r>
+    </w:p>
+    <w:p/>
+    <w:p>
+      <w:r>
+        <w:t>Un “Pedido” esta relacionado con un unico “Envio” ya que un mismo pedido no puede tener varios envios, a su vez “Pedido” tiene una FK perteneciente de “Envio” para indicar que nro de envio esta relacionado con que pedido.</w:t>
+      </w:r>
+    </w:p>
+    <w:p/>
+    <w:p>
+      <w:r>
+        <w:t>Un “Envio” esta relacionado con un unico “Repartidor” que se encargara de entregar el pedido, a su vez “Envio” tiene una Foreign Key (FK) asociada a “Repartidor” para saber quien realizara el envio.</w:t>
+      </w:r>
+    </w:p>
+    <w:p/>
+    <w:p>
+      <w:r>
+        <w:t>Un “Envio” puede ser un “ServicioMensajeria”, por esto estan relacionados uno a uno, a su vez “ServicioMensajeria” tiene una FK asociada al envio que es el “nro_envio” que esta vinculado con el envio a realizar.</w:t>
+      </w:r>
+    </w:p>
+    <w:p/>
+    <w:p>
+      <w:r>
+        <w:t>El “ServcicioMensajeria” esta relacionado con un unico “Paquete” que es obligatorio que este para este servicio.</w:t>
+      </w:r>
+    </w:p>
+    <w:p/>
+    <w:p>
+      <w:r>
+        <w:t>Varios “ServicioMensajeria” pueden ser pagados con un mismo “MedioDePago” ya que se pueden solicitar varios de estos servicios y abonarlos de la misma manera.</w:t>
+      </w:r>
+    </w:p>
+    <w:p/>
+    <w:p>
+      <w:r>
+        <w:t>Un “MedioDePago” puede tener varias “Tarjeta” asociadas.</w:t>
+      </w:r>
+    </w:p>
+    <w:p/>
+    <w:p>
+      <w:r>
+        <w:t>Un “MedioDePago” puede estar vinculado con varios “Pedido”, el cual tiene una FK que define el medio de pago a utilizar en el pedido.</w:t>
+      </w:r>
+    </w:p>
+    <w:p/>
+    <w:p>
+      <w:r>
+        <w:t>Un “Usuario” puede tener muchos “ServicioMensajeria” asociados, ya que puede solicitar esta servicio muchas veces.</w:t>
+      </w:r>
+    </w:p>
+    <w:p/>
+    <w:p>
+      <w:r>
+        <w:t>“Usuario” esta relacionado con muchos “MedioDePago” ya que este puede optar por pagar con diferentes medios de pago.</w:t>
+      </w:r>
+    </w:p>
+    <w:p/>
+    <w:p>
+      <w:r>
+        <w:t>Un “Usuario” esta relacionado con muchos “Pedido” ya que este puede solicitar muchos pedidos, a su vez “Pedido” posee una FK asociada al usuario que permite saber que usuario solicito cada pedido.</w:t>
+      </w:r>
+    </w:p>
+    <w:p/>
+    <w:p>
+      <w:r>
+        <w:t xml:space="preserve">Un “Usuario” esta relacionado con una “DireccionUsuario” ya que este posee una unica direccion, a su vez “Usuario” recibe una FK de “DireccionUsuario” que permite saber la direccion del usuario. </w:t>
+      </w:r>
+    </w:p>
+    <w:p/>
+    <w:p>
+      <w:r>
         <w:lastRenderedPageBreak/>
-        <w:t xml:space="preserve">“LocalRegistrado está vinculado únicamente con una “DirecciónLocal” ya que a pesar de que podría haber diferentes franquicias de locales, consideramos que serían otras entidades de “LocalRegistrado” que tengan su propia dirección. </w:t>
-      </w:r>
-    </w:p>
-    <w:p/>
-    <w:p>
-      <w:r>
-        <w:t>“LocalRegistrado” esta relacionado con muchos “Pedido” ya que un mismo local puede atender varios pedidos, sin embargo cada “Pedido” recibe una FK del “id_local” para saber a que local pertenece.</w:t>
-      </w:r>
-    </w:p>
-    <w:p/>
-    <w:p>
-      <w:r>
-        <w:t>“Pedido” esta relacionado uno a muchos con “EstadoPedido”, ya que de los estados que puede adoptar son varios para un mismo pedido (Aceptado, Recibido, etc.), a su vez tiene una Foreign Key que proviene de “Pedido” ya que tiene un Id del pedido asociado al estado. Lo mismo sucede con “Envio” y “EstadoEnvio”.</w:t>
-      </w:r>
-    </w:p>
-    <w:p/>
-    <w:p>
-      <w:r>
-        <w:t>Un “Pedido” esta relacionado con un unico “Envio” ya que un mismo pedido no puede tener varios envios, a su vez “Pedido” tiene una FK perteneciente de “Envio” para indicar que nro de envio esta relacionado con que pedido.</w:t>
-      </w:r>
-    </w:p>
-    <w:p/>
-    <w:p>
-      <w:r>
-        <w:t>Un “Envio” esta relacionado con un unico “Repartidor” que se encargara de entregar el pedido, a su vez “Envio” tiene una Foreign Key (FK) asociada a “Repartidor” para saber quien realizara el envio.</w:t>
-      </w:r>
-    </w:p>
-    <w:p/>
-    <w:p>
-      <w:r>
-        <w:t>Un “Envio” puede ser un “ServicioMensajeria”, por esto estan relacionados uno a uno, a su vez “ServicioMensajeria” tiene una FK asociada al envio que es el “nro_envio” que esta vinculado con el envio a realizar.</w:t>
-      </w:r>
-    </w:p>
-    <w:p/>
-    <w:p>
-      <w:r>
-        <w:t>El “ServcicioMensajeria” esta relacionado con un unico “Paquete” que es obligatorio que este para este servicio.</w:t>
-      </w:r>
-    </w:p>
-    <w:p/>
-    <w:p>
-      <w:r>
-        <w:t>Varios “ServicioMensajeria” pueden ser pagados con un mismo “MedioDePago” ya que se pueden solicitar varios de estos servicios y abonarlos de la misma manera.</w:t>
-      </w:r>
-    </w:p>
-    <w:p/>
-    <w:p>
-      <w:r>
-        <w:t>Un “MedioDePago” puede tener varias “Tarjeta” asociadas.</w:t>
-      </w:r>
-    </w:p>
-    <w:p/>
-    <w:p>
-      <w:r>
-        <w:t>Un “MedioDePago” puede estar vinculado con varios “Pedido”, el cual tiene una FK que define el medio de pago a utilizar en el pedido.</w:t>
-      </w:r>
-    </w:p>
-    <w:p/>
-    <w:p>
-      <w:r>
-        <w:t>Un “Usuario” puede tener muchos “ServicioMensajeria” asociados, ya que puede solicitar esta servicio muchas veces.</w:t>
-      </w:r>
-    </w:p>
-    <w:p/>
-    <w:p>
-      <w:r>
-        <w:t>“Usuario” esta relacionado con muchos “MedioDePago” ya que este puede optar por pagar con diferentes medios de pago.</w:t>
-      </w:r>
-    </w:p>
-    <w:p/>
-    <w:p>
-      <w:r>
-        <w:t>Un “Usuario” esta relacionado con muchos “Pedido” ya que este puede solicitar muchos pedidos, a su vez “Pedido” posee una FK asociada al usuario que permite saber que usuario solicito cada pedido.</w:t>
-      </w:r>
-    </w:p>
-    <w:p/>
-    <w:p>
-      <w:r>
-        <w:lastRenderedPageBreak/>
-        <w:t xml:space="preserve">Un “Usuario” esta relacionado con una “DireccionUsuario” ya que este posee una unica direccion, a su vez “Usuario” recibe una FK de “DireccionUsuario” que permite saber la direccion del usuario. </w:t>
-      </w:r>
-    </w:p>
-    <w:p/>
-    <w:p>
-      <w:r>
         <w:t>“Usuario” esta relacionado con muchos “Reclamo” ya que puede realizar muchos reclamos, a su vez “Reclamo” posee una FK proveniente de “Usuario” para saber que usuario realizo el reclamo.</w:t>
       </w:r>
     </w:p>
@@ -846,13 +747,13 @@
     <w:p/>
     <w:p>
       <w:r>
+        <w:t>En el procedimiento “migrar_direccion_local” sucede lo mismo con “migrar_local” donde “local_direccion” es la PK.</w:t>
+      </w:r>
+    </w:p>
+    <w:p/>
+    <w:p>
+      <w:r>
         <w:lastRenderedPageBreak/>
-        <w:t>En el procedimiento “migrar_direccion_local” sucede lo mismo con “migrar_local” donde “local_direccion” es la PK.</w:t>
-      </w:r>
-    </w:p>
-    <w:p/>
-    <w:p>
-      <w:r>
         <w:t>En el procedimiento “migrar_atencion_local” sucede lo mismo con “migrar_local” donde “horario_local_dia” es la PK.</w:t>
       </w:r>
     </w:p>
@@ -862,6 +763,9 @@
         <w:t>El resto de procedures son simplemente hacer un insert into de las tablas de la base de datos dada (Tabla Maestra) a las tablas que creamos nosotros.</w:t>
       </w:r>
     </w:p>
+    <w:p/>
+    <w:p/>
+    <w:p/>
     <w:p/>
     <w:p/>
     <w:p/>
@@ -1073,6 +977,73 @@
         <w:t>Además, agregamos información sobre los el tiempo de entrega del paquete y los montos arancelados por el usuario ya que era información que necesitábamos utilizar en las vistas.</w:t>
       </w:r>
     </w:p>
+    <w:p/>
+    <w:p>
+      <w:r>
+        <w:t xml:space="preserve">Para la vista que tiene como objetivo listar </w:t>
+      </w:r>
+      <w:r>
+        <w:t xml:space="preserve">el </w:t>
+      </w:r>
+      <w:r>
+        <w:t>p</w:t>
+      </w:r>
+      <w:r>
+        <w:t>orcentaje de pedidos y mensajería entregados mensualmente según el rango etario de los repartidores y la localidad</w:t>
+      </w:r>
+      <w:r>
+        <w:t xml:space="preserve"> consideramos necesaria la creacion de 3 vistas, enumerando los pedidos entregados en una, los totales en otra y por ultimo la vista que consigue cumplir el objetivo. Esta separacion favorece la performance, y hace la consulta final mucho mas rapida.</w:t>
+      </w:r>
+    </w:p>
+    <w:p/>
+    <w:p>
+      <w:r>
+        <w:t>Teniendo en cuenta que no existian categorias en la tabla maestra optamos por insertar algunas de ejemplo para simular el funcionamiento.</w:t>
+      </w:r>
+    </w:p>
+    <w:p/>
+    <w:p>
+      <w:r>
+        <w:t xml:space="preserve">Se tomo la decision de crear dos funciones necesarias para resolver rangos horarios y rangos etarios: getRangoHorario() y getRangoEtario(). Les encontramos mucha utilidad ya que en varios puntos esto se pide como dimension de analisis. </w:t>
+      </w:r>
+    </w:p>
+    <w:p>
+      <w:r>
+        <w:t>Ambas reciben un parametro de tipo datetime y devuelven un rango horario o etario respectivamente.</w:t>
+      </w:r>
+    </w:p>
+    <w:p/>
+    <w:p>
+      <w:r>
+        <w:t xml:space="preserve">En la vista </w:t>
+      </w:r>
+      <w:r>
+        <w:rPr>
+          <w:rFonts w:ascii="Consolas" w:hAnsi="Consolas" w:cs="Consolas"/>
+          <w:sz w:val="19"/>
+          <w:szCs w:val="19"/>
+          <w:lang w:val="es-AR"/>
+        </w:rPr>
+        <w:t>BI_V_MAYOR_CANTIDAD_PEDIDOS</w:t>
+      </w:r>
+      <w:r>
+        <w:rPr>
+          <w:rFonts w:ascii="Consolas" w:hAnsi="Consolas" w:cs="Consolas"/>
+          <w:sz w:val="19"/>
+          <w:szCs w:val="19"/>
+          <w:lang w:val="es-AR"/>
+        </w:rPr>
+        <w:t xml:space="preserve"> </w:t>
+      </w:r>
+      <w:r>
+        <w:t>hicimos uso de particiones para poder determinar los rangos y dias de la semana con mayor cantidad de pedidos. No es la unica forma de resolverlo, pero consideramos que fue la mas performante</w:t>
+      </w:r>
+      <w:r>
+        <w:t xml:space="preserve">. </w:t>
+      </w:r>
+    </w:p>
+    <w:p/>
+    <w:p/>
     <w:p/>
     <w:p/>
     <w:sectPr>

--- a/Estrategia.docx
+++ b/Estrategia.docx
@@ -104,8 +104,19 @@
           <w:sz w:val="60"/>
           <w:szCs w:val="60"/>
         </w:rPr>
-        <w:t>Trabajo Práctico Delivery</w:t>
-      </w:r>
+        <w:t xml:space="preserve">Trabajo Práctico </w:t>
+      </w:r>
+      <w:proofErr w:type="spellStart"/>
+      <w:r>
+        <w:rPr>
+          <w:rFonts w:ascii="Open Sans" w:eastAsia="Open Sans" w:hAnsi="Open Sans" w:cs="Open Sans"/>
+          <w:b/>
+          <w:sz w:val="60"/>
+          <w:szCs w:val="60"/>
+        </w:rPr>
+        <w:t>Delivery</w:t>
+      </w:r>
+      <w:proofErr w:type="spellEnd"/>
     </w:p>
     <w:p>
       <w:pPr>
@@ -553,152 +564,888 @@
     <w:p/>
     <w:p>
       <w:r>
-        <w:t>Decidimos que “LocalRegistrado” esté relacionado con muchas “Categorias” porque varios locales pueden ser de distintas categorías.</w:t>
-      </w:r>
-    </w:p>
-    <w:p/>
-    <w:p>
-      <w:r>
-        <w:t>También que “LocalRegistrado” tenga muchos “ProductoLocal” asociado ya que un local tiene diferentes productos para ofrecer, a su vez “ProductoLocal” tiene una Foreign Key (FK) asociada al “LocalRegistrado” con el “id_local”.</w:t>
-      </w:r>
-    </w:p>
-    <w:p/>
-    <w:p>
-      <w:r>
-        <w:t>“LocalRegistrado” está relacionado con muchas “AtencionLocal” ya que es una entidad de “AtencionLocal” por día de la semana que el local está abierto.</w:t>
-      </w:r>
-    </w:p>
-    <w:p/>
-    <w:p>
-      <w:r>
-        <w:t xml:space="preserve">“LocalRegistrado está vinculado únicamente con una “DirecciónLocal” ya que a pesar de que podría haber diferentes franquicias de locales, consideramos que serían otras entidades de “LocalRegistrado” que tengan su propia dirección. </w:t>
-      </w:r>
-    </w:p>
-    <w:p/>
-    <w:p>
-      <w:r>
-        <w:t>“LocalRegistrado” esta relacionado con muchos “Pedido” ya que un mismo local puede atender varios pedidos, sin embargo cada “Pedido” recibe una FK del “id_local” para saber a que local pertenece.</w:t>
-      </w:r>
-    </w:p>
-    <w:p/>
-    <w:p>
-      <w:r>
-        <w:t>“Pedido” esta relacionado uno a muchos con “EstadoPedido”, ya que de los estados que puede adoptar son varios para un mismo pedido (Aceptado, Recibido, etc.), a su vez tiene una Foreign Key que proviene de “Pedido” ya que tiene un Id del pedido asociado al estado. Lo mismo sucede con “Envio” y “EstadoEnvio”.</w:t>
-      </w:r>
-    </w:p>
-    <w:p/>
-    <w:p>
-      <w:r>
-        <w:t>Un “Pedido” esta relacionado con un unico “Envio” ya que un mismo pedido no puede tener varios envios, a su vez “Pedido” tiene una FK perteneciente de “Envio” para indicar que nro de envio esta relacionado con que pedido.</w:t>
-      </w:r>
-    </w:p>
-    <w:p/>
-    <w:p>
-      <w:r>
-        <w:t>Un “Envio” esta relacionado con un unico “Repartidor” que se encargara de entregar el pedido, a su vez “Envio” tiene una Foreign Key (FK) asociada a “Repartidor” para saber quien realizara el envio.</w:t>
-      </w:r>
-    </w:p>
-    <w:p/>
-    <w:p>
-      <w:r>
-        <w:t>Un “Envio” puede ser un “ServicioMensajeria”, por esto estan relacionados uno a uno, a su vez “ServicioMensajeria” tiene una FK asociada al envio que es el “nro_envio” que esta vinculado con el envio a realizar.</w:t>
-      </w:r>
-    </w:p>
-    <w:p/>
-    <w:p>
-      <w:r>
-        <w:t>El “ServcicioMensajeria” esta relacionado con un unico “Paquete” que es obligatorio que este para este servicio.</w:t>
-      </w:r>
-    </w:p>
-    <w:p/>
-    <w:p>
-      <w:r>
-        <w:t>Varios “ServicioMensajeria” pueden ser pagados con un mismo “MedioDePago” ya que se pueden solicitar varios de estos servicios y abonarlos de la misma manera.</w:t>
-      </w:r>
-    </w:p>
-    <w:p/>
-    <w:p>
-      <w:r>
-        <w:t>Un “MedioDePago” puede tener varias “Tarjeta” asociadas.</w:t>
-      </w:r>
-    </w:p>
-    <w:p/>
-    <w:p>
-      <w:r>
-        <w:t>Un “MedioDePago” puede estar vinculado con varios “Pedido”, el cual tiene una FK que define el medio de pago a utilizar en el pedido.</w:t>
-      </w:r>
-    </w:p>
-    <w:p/>
-    <w:p>
-      <w:r>
-        <w:t>Un “Usuario” puede tener muchos “ServicioMensajeria” asociados, ya que puede solicitar esta servicio muchas veces.</w:t>
-      </w:r>
-    </w:p>
-    <w:p/>
-    <w:p>
-      <w:r>
-        <w:t>“Usuario” esta relacionado con muchos “MedioDePago” ya que este puede optar por pagar con diferentes medios de pago.</w:t>
-      </w:r>
-    </w:p>
-    <w:p/>
-    <w:p>
-      <w:r>
-        <w:t>Un “Usuario” esta relacionado con muchos “Pedido” ya que este puede solicitar muchos pedidos, a su vez “Pedido” posee una FK asociada al usuario que permite saber que usuario solicito cada pedido.</w:t>
-      </w:r>
-    </w:p>
-    <w:p/>
-    <w:p>
-      <w:r>
-        <w:t xml:space="preserve">Un “Usuario” esta relacionado con una “DireccionUsuario” ya que este posee una unica direccion, a su vez “Usuario” recibe una FK de “DireccionUsuario” que permite saber la direccion del usuario. </w:t>
+        <w:t>Decidimos que “</w:t>
+      </w:r>
+      <w:proofErr w:type="spellStart"/>
+      <w:r>
+        <w:t>LocalRegistrado</w:t>
+      </w:r>
+      <w:proofErr w:type="spellEnd"/>
+      <w:r>
+        <w:t>” esté relacionado con muchas “</w:t>
+      </w:r>
+      <w:proofErr w:type="spellStart"/>
+      <w:r>
+        <w:t>Categorias</w:t>
+      </w:r>
+      <w:proofErr w:type="spellEnd"/>
+      <w:r>
+        <w:t>” porque varios locales pueden ser de distintas categorías.</w:t>
+      </w:r>
+    </w:p>
+    <w:p/>
+    <w:p>
+      <w:r>
+        <w:t>También que “</w:t>
+      </w:r>
+      <w:proofErr w:type="spellStart"/>
+      <w:r>
+        <w:t>LocalRegistrado</w:t>
+      </w:r>
+      <w:proofErr w:type="spellEnd"/>
+      <w:r>
+        <w:t>” tenga muchos “</w:t>
+      </w:r>
+      <w:proofErr w:type="spellStart"/>
+      <w:r>
+        <w:t>ProductoLocal</w:t>
+      </w:r>
+      <w:proofErr w:type="spellEnd"/>
+      <w:r>
+        <w:t>” asociado ya que un local tiene diferentes productos para ofrecer, a su vez “</w:t>
+      </w:r>
+      <w:proofErr w:type="spellStart"/>
+      <w:r>
+        <w:t>ProductoLocal</w:t>
+      </w:r>
+      <w:proofErr w:type="spellEnd"/>
+      <w:r>
+        <w:t xml:space="preserve">” tiene una </w:t>
+      </w:r>
+      <w:proofErr w:type="spellStart"/>
+      <w:r>
+        <w:t>Foreign</w:t>
+      </w:r>
+      <w:proofErr w:type="spellEnd"/>
+      <w:r>
+        <w:t xml:space="preserve"> Key (FK) asociada al “</w:t>
+      </w:r>
+      <w:proofErr w:type="spellStart"/>
+      <w:r>
+        <w:t>LocalRegistrado</w:t>
+      </w:r>
+      <w:proofErr w:type="spellEnd"/>
+      <w:r>
+        <w:t>” con el “</w:t>
+      </w:r>
+      <w:proofErr w:type="spellStart"/>
+      <w:r>
+        <w:t>id_local</w:t>
+      </w:r>
+      <w:proofErr w:type="spellEnd"/>
+      <w:r>
+        <w:t>”.</w:t>
+      </w:r>
+    </w:p>
+    <w:p/>
+    <w:p>
+      <w:r>
+        <w:t>“</w:t>
+      </w:r>
+      <w:proofErr w:type="spellStart"/>
+      <w:r>
+        <w:t>LocalRegistrado</w:t>
+      </w:r>
+      <w:proofErr w:type="spellEnd"/>
+      <w:r>
+        <w:t>” está relacionado con muchas “</w:t>
+      </w:r>
+      <w:proofErr w:type="spellStart"/>
+      <w:r>
+        <w:t>AtencionLocal</w:t>
+      </w:r>
+      <w:proofErr w:type="spellEnd"/>
+      <w:r>
+        <w:t>” ya que es una entidad de “</w:t>
+      </w:r>
+      <w:proofErr w:type="spellStart"/>
+      <w:r>
+        <w:t>AtencionLocal</w:t>
+      </w:r>
+      <w:proofErr w:type="spellEnd"/>
+      <w:r>
+        <w:t>” por día de la semana que el local está abierto.</w:t>
+      </w:r>
+    </w:p>
+    <w:p/>
+    <w:p>
+      <w:r>
+        <w:t>“</w:t>
+      </w:r>
+      <w:proofErr w:type="spellStart"/>
+      <w:r>
+        <w:t>LocalRegistrado</w:t>
+      </w:r>
+      <w:proofErr w:type="spellEnd"/>
+      <w:r>
+        <w:t xml:space="preserve"> está vinculado únicamente con una “</w:t>
+      </w:r>
+      <w:proofErr w:type="spellStart"/>
+      <w:r>
+        <w:t>DirecciónLocal</w:t>
+      </w:r>
+      <w:proofErr w:type="spellEnd"/>
+      <w:r>
+        <w:t>” ya que a pesar de que podría haber diferentes franquicias de locales, consideramos que serían otras entidades de “</w:t>
+      </w:r>
+      <w:proofErr w:type="spellStart"/>
+      <w:r>
+        <w:t>LocalRegistrado</w:t>
+      </w:r>
+      <w:proofErr w:type="spellEnd"/>
+      <w:r>
+        <w:t xml:space="preserve">” que tengan su propia dirección. </w:t>
+      </w:r>
+    </w:p>
+    <w:p/>
+    <w:p>
+      <w:r>
+        <w:t>“</w:t>
+      </w:r>
+      <w:proofErr w:type="spellStart"/>
+      <w:r>
+        <w:t>LocalRegistrado</w:t>
+      </w:r>
+      <w:proofErr w:type="spellEnd"/>
+      <w:r>
+        <w:t xml:space="preserve">” </w:t>
+      </w:r>
+      <w:proofErr w:type="spellStart"/>
+      <w:r>
+        <w:t>esta</w:t>
+      </w:r>
+      <w:proofErr w:type="spellEnd"/>
+      <w:r>
+        <w:t xml:space="preserve"> relacionado con muchos “Pedido” ya que un mismo local puede atender varios pedidos, sin embargo cada “Pedido” recibe una FK del “</w:t>
+      </w:r>
+      <w:proofErr w:type="spellStart"/>
+      <w:r>
+        <w:t>id_local</w:t>
+      </w:r>
+      <w:proofErr w:type="spellEnd"/>
+      <w:r>
+        <w:t xml:space="preserve">” para saber a </w:t>
+      </w:r>
+      <w:proofErr w:type="spellStart"/>
+      <w:r>
+        <w:t>que</w:t>
+      </w:r>
+      <w:proofErr w:type="spellEnd"/>
+      <w:r>
+        <w:t xml:space="preserve"> local pertenece.</w:t>
+      </w:r>
+    </w:p>
+    <w:p/>
+    <w:p>
+      <w:r>
+        <w:t xml:space="preserve">“Pedido” </w:t>
+      </w:r>
+      <w:proofErr w:type="spellStart"/>
+      <w:r>
+        <w:t>esta</w:t>
+      </w:r>
+      <w:proofErr w:type="spellEnd"/>
+      <w:r>
+        <w:t xml:space="preserve"> relacionado uno a muchos con “</w:t>
+      </w:r>
+      <w:proofErr w:type="spellStart"/>
+      <w:r>
+        <w:t>EstadoPedido</w:t>
+      </w:r>
+      <w:proofErr w:type="spellEnd"/>
+      <w:r>
+        <w:t xml:space="preserve">”, ya que de los estados que puede adoptar son varios para un mismo pedido (Aceptado, Recibido, etc.), a su vez tiene una </w:t>
+      </w:r>
+      <w:proofErr w:type="spellStart"/>
+      <w:r>
+        <w:t>Foreign</w:t>
+      </w:r>
+      <w:proofErr w:type="spellEnd"/>
+      <w:r>
+        <w:t xml:space="preserve"> Key que proviene de “Pedido” ya que tiene un Id del pedido asociado al estado. Lo mismo sucede con “</w:t>
+      </w:r>
+      <w:proofErr w:type="spellStart"/>
+      <w:r>
+        <w:t>Envio</w:t>
+      </w:r>
+      <w:proofErr w:type="spellEnd"/>
+      <w:r>
+        <w:t>” y “</w:t>
+      </w:r>
+      <w:proofErr w:type="spellStart"/>
+      <w:r>
+        <w:t>EstadoEnvio</w:t>
+      </w:r>
+      <w:proofErr w:type="spellEnd"/>
+      <w:r>
+        <w:t>”.</w:t>
+      </w:r>
+    </w:p>
+    <w:p/>
+    <w:p>
+      <w:r>
+        <w:t xml:space="preserve">Un “Pedido” </w:t>
+      </w:r>
+      <w:proofErr w:type="spellStart"/>
+      <w:r>
+        <w:t>esta</w:t>
+      </w:r>
+      <w:proofErr w:type="spellEnd"/>
+      <w:r>
+        <w:t xml:space="preserve"> relacionado con un </w:t>
+      </w:r>
+      <w:proofErr w:type="spellStart"/>
+      <w:r>
+        <w:t>unico</w:t>
+      </w:r>
+      <w:proofErr w:type="spellEnd"/>
+      <w:r>
+        <w:t xml:space="preserve"> “</w:t>
+      </w:r>
+      <w:proofErr w:type="spellStart"/>
+      <w:r>
+        <w:t>Envio</w:t>
+      </w:r>
+      <w:proofErr w:type="spellEnd"/>
+      <w:r>
+        <w:t xml:space="preserve">” ya que un mismo pedido no puede tener varios </w:t>
+      </w:r>
+      <w:proofErr w:type="spellStart"/>
+      <w:r>
+        <w:t>envios</w:t>
+      </w:r>
+      <w:proofErr w:type="spellEnd"/>
+      <w:r>
+        <w:t>, a su vez “Pedido” tiene una FK perteneciente de “</w:t>
+      </w:r>
+      <w:proofErr w:type="spellStart"/>
+      <w:r>
+        <w:t>Envio</w:t>
+      </w:r>
+      <w:proofErr w:type="spellEnd"/>
+      <w:r>
+        <w:t xml:space="preserve">” para indicar que </w:t>
+      </w:r>
+      <w:proofErr w:type="spellStart"/>
+      <w:r>
+        <w:t>nro</w:t>
+      </w:r>
+      <w:proofErr w:type="spellEnd"/>
+      <w:r>
+        <w:t xml:space="preserve"> de </w:t>
+      </w:r>
+      <w:proofErr w:type="spellStart"/>
+      <w:r>
+        <w:t>envio</w:t>
+      </w:r>
+      <w:proofErr w:type="spellEnd"/>
+      <w:r>
+        <w:t xml:space="preserve"> </w:t>
+      </w:r>
+      <w:proofErr w:type="spellStart"/>
+      <w:r>
+        <w:t>esta</w:t>
+      </w:r>
+      <w:proofErr w:type="spellEnd"/>
+      <w:r>
+        <w:t xml:space="preserve"> relacionado con que pedido.</w:t>
+      </w:r>
+    </w:p>
+    <w:p/>
+    <w:p>
+      <w:r>
+        <w:t>Un “</w:t>
+      </w:r>
+      <w:proofErr w:type="spellStart"/>
+      <w:r>
+        <w:t>Envio</w:t>
+      </w:r>
+      <w:proofErr w:type="spellEnd"/>
+      <w:r>
+        <w:t xml:space="preserve">” </w:t>
+      </w:r>
+      <w:proofErr w:type="spellStart"/>
+      <w:r>
+        <w:t>esta</w:t>
+      </w:r>
+      <w:proofErr w:type="spellEnd"/>
+      <w:r>
+        <w:t xml:space="preserve"> relacionado con un </w:t>
+      </w:r>
+      <w:proofErr w:type="spellStart"/>
+      <w:r>
+        <w:t>unico</w:t>
+      </w:r>
+      <w:proofErr w:type="spellEnd"/>
+      <w:r>
+        <w:t xml:space="preserve"> “Repartidor” que se encargara de entregar el pedido, a su vez “</w:t>
+      </w:r>
+      <w:proofErr w:type="spellStart"/>
+      <w:r>
+        <w:t>Envio</w:t>
+      </w:r>
+      <w:proofErr w:type="spellEnd"/>
+      <w:r>
+        <w:t xml:space="preserve">” tiene una </w:t>
+      </w:r>
+      <w:proofErr w:type="spellStart"/>
+      <w:r>
+        <w:t>Foreign</w:t>
+      </w:r>
+      <w:proofErr w:type="spellEnd"/>
+      <w:r>
+        <w:t xml:space="preserve"> Key (FK) asociada a “Repartidor” para saber </w:t>
+      </w:r>
+      <w:proofErr w:type="spellStart"/>
+      <w:r>
+        <w:t>quien</w:t>
+      </w:r>
+      <w:proofErr w:type="spellEnd"/>
+      <w:r>
+        <w:t xml:space="preserve"> realizara el </w:t>
+      </w:r>
+      <w:proofErr w:type="spellStart"/>
+      <w:r>
+        <w:t>envio</w:t>
+      </w:r>
+      <w:proofErr w:type="spellEnd"/>
+      <w:r>
+        <w:t>.</w:t>
+      </w:r>
+    </w:p>
+    <w:p/>
+    <w:p>
+      <w:r>
+        <w:t>Un “</w:t>
+      </w:r>
+      <w:proofErr w:type="spellStart"/>
+      <w:r>
+        <w:t>Envio</w:t>
+      </w:r>
+      <w:proofErr w:type="spellEnd"/>
+      <w:r>
+        <w:t>” puede ser un “</w:t>
+      </w:r>
+      <w:proofErr w:type="spellStart"/>
+      <w:r>
+        <w:t>ServicioMensajeria</w:t>
+      </w:r>
+      <w:proofErr w:type="spellEnd"/>
+      <w:r>
+        <w:t xml:space="preserve">”, por esto </w:t>
+      </w:r>
+      <w:proofErr w:type="spellStart"/>
+      <w:r>
+        <w:t>estan</w:t>
+      </w:r>
+      <w:proofErr w:type="spellEnd"/>
+      <w:r>
+        <w:t xml:space="preserve"> relacionados uno a uno, a su vez “</w:t>
+      </w:r>
+      <w:proofErr w:type="spellStart"/>
+      <w:r>
+        <w:t>ServicioMensajeria</w:t>
+      </w:r>
+      <w:proofErr w:type="spellEnd"/>
+      <w:r>
+        <w:t xml:space="preserve">” tiene una FK asociada al </w:t>
+      </w:r>
+      <w:proofErr w:type="spellStart"/>
+      <w:r>
+        <w:t>envio</w:t>
+      </w:r>
+      <w:proofErr w:type="spellEnd"/>
+      <w:r>
+        <w:t xml:space="preserve"> que es el “</w:t>
+      </w:r>
+      <w:proofErr w:type="spellStart"/>
+      <w:r>
+        <w:t>nro_envio</w:t>
+      </w:r>
+      <w:proofErr w:type="spellEnd"/>
+      <w:r>
+        <w:t xml:space="preserve">” que </w:t>
+      </w:r>
+      <w:proofErr w:type="spellStart"/>
+      <w:r>
+        <w:t>esta</w:t>
+      </w:r>
+      <w:proofErr w:type="spellEnd"/>
+      <w:r>
+        <w:t xml:space="preserve"> vinculado con el </w:t>
+      </w:r>
+      <w:proofErr w:type="spellStart"/>
+      <w:r>
+        <w:t>envio</w:t>
+      </w:r>
+      <w:proofErr w:type="spellEnd"/>
+      <w:r>
+        <w:t xml:space="preserve"> a realizar.</w:t>
+      </w:r>
+    </w:p>
+    <w:p/>
+    <w:p>
+      <w:r>
+        <w:t>El “</w:t>
+      </w:r>
+      <w:proofErr w:type="spellStart"/>
+      <w:r>
+        <w:t>ServcicioMensajeria</w:t>
+      </w:r>
+      <w:proofErr w:type="spellEnd"/>
+      <w:r>
+        <w:t xml:space="preserve">” </w:t>
+      </w:r>
+      <w:proofErr w:type="spellStart"/>
+      <w:r>
+        <w:t>esta</w:t>
+      </w:r>
+      <w:proofErr w:type="spellEnd"/>
+      <w:r>
+        <w:t xml:space="preserve"> relacionado con un </w:t>
+      </w:r>
+      <w:proofErr w:type="spellStart"/>
+      <w:r>
+        <w:t>unico</w:t>
+      </w:r>
+      <w:proofErr w:type="spellEnd"/>
+      <w:r>
+        <w:t xml:space="preserve"> “Paquete” que es obligatorio que este para este servicio.</w:t>
+      </w:r>
+    </w:p>
+    <w:p/>
+    <w:p>
+      <w:r>
+        <w:t>Varios “</w:t>
+      </w:r>
+      <w:proofErr w:type="spellStart"/>
+      <w:r>
+        <w:t>ServicioMensajeria</w:t>
+      </w:r>
+      <w:proofErr w:type="spellEnd"/>
+      <w:r>
+        <w:t>” pueden ser pagados con un mismo “</w:t>
+      </w:r>
+      <w:proofErr w:type="spellStart"/>
+      <w:r>
+        <w:t>MedioDePago</w:t>
+      </w:r>
+      <w:proofErr w:type="spellEnd"/>
+      <w:r>
+        <w:t>” ya que se pueden solicitar varios de estos servicios y abonarlos de la misma manera.</w:t>
+      </w:r>
+    </w:p>
+    <w:p/>
+    <w:p>
+      <w:r>
+        <w:t>Un “</w:t>
+      </w:r>
+      <w:proofErr w:type="spellStart"/>
+      <w:r>
+        <w:t>MedioDePago</w:t>
+      </w:r>
+      <w:proofErr w:type="spellEnd"/>
+      <w:r>
+        <w:t>” puede tener varias “Tarjeta” asociadas.</w:t>
+      </w:r>
+    </w:p>
+    <w:p/>
+    <w:p>
+      <w:r>
+        <w:t>Un “</w:t>
+      </w:r>
+      <w:proofErr w:type="spellStart"/>
+      <w:r>
+        <w:t>MedioDePago</w:t>
+      </w:r>
+      <w:proofErr w:type="spellEnd"/>
+      <w:r>
+        <w:t>” puede estar vinculado con varios “Pedido”, el cual tiene una FK que define el medio de pago a utilizar en el pedido.</w:t>
+      </w:r>
+    </w:p>
+    <w:p/>
+    <w:p>
+      <w:r>
+        <w:t>Un “Usuario” puede tener muchos “</w:t>
+      </w:r>
+      <w:proofErr w:type="spellStart"/>
+      <w:r>
+        <w:t>ServicioMensajeria</w:t>
+      </w:r>
+      <w:proofErr w:type="spellEnd"/>
+      <w:r>
+        <w:t>” asociados, ya que puede solicitar esta servicio muchas veces.</w:t>
+      </w:r>
+    </w:p>
+    <w:p/>
+    <w:p>
+      <w:r>
+        <w:t xml:space="preserve">“Usuario” </w:t>
+      </w:r>
+      <w:proofErr w:type="spellStart"/>
+      <w:r>
+        <w:t>esta</w:t>
+      </w:r>
+      <w:proofErr w:type="spellEnd"/>
+      <w:r>
+        <w:t xml:space="preserve"> relacionado con muchos “</w:t>
+      </w:r>
+      <w:proofErr w:type="spellStart"/>
+      <w:r>
+        <w:t>MedioDePago</w:t>
+      </w:r>
+      <w:proofErr w:type="spellEnd"/>
+      <w:r>
+        <w:t>” ya que este puede optar por pagar con diferentes medios de pago.</w:t>
+      </w:r>
+    </w:p>
+    <w:p/>
+    <w:p>
+      <w:r>
+        <w:t xml:space="preserve">Un “Usuario” </w:t>
+      </w:r>
+      <w:proofErr w:type="spellStart"/>
+      <w:r>
+        <w:t>esta</w:t>
+      </w:r>
+      <w:proofErr w:type="spellEnd"/>
+      <w:r>
+        <w:t xml:space="preserve"> relacionado con muchos “Pedido” ya que este puede solicitar muchos pedidos, a su vez “Pedido” posee una FK asociada al usuario que permite saber que usuario solicito cada pedido.</w:t>
+      </w:r>
+    </w:p>
+    <w:p/>
+    <w:p>
+      <w:r>
+        <w:t xml:space="preserve">Un “Usuario” </w:t>
+      </w:r>
+      <w:proofErr w:type="spellStart"/>
+      <w:r>
+        <w:t>esta</w:t>
+      </w:r>
+      <w:proofErr w:type="spellEnd"/>
+      <w:r>
+        <w:t xml:space="preserve"> relacionado con una “</w:t>
+      </w:r>
+      <w:proofErr w:type="spellStart"/>
+      <w:r>
+        <w:t>DireccionUsuario</w:t>
+      </w:r>
+      <w:proofErr w:type="spellEnd"/>
+      <w:r>
+        <w:t xml:space="preserve">” ya que este posee una </w:t>
+      </w:r>
+      <w:proofErr w:type="spellStart"/>
+      <w:r>
+        <w:t>unica</w:t>
+      </w:r>
+      <w:proofErr w:type="spellEnd"/>
+      <w:r>
+        <w:t xml:space="preserve"> </w:t>
+      </w:r>
+      <w:proofErr w:type="spellStart"/>
+      <w:r>
+        <w:t>direccion</w:t>
+      </w:r>
+      <w:proofErr w:type="spellEnd"/>
+      <w:r>
+        <w:t>, a su vez “Usuario” recibe una FK de “</w:t>
+      </w:r>
+      <w:proofErr w:type="spellStart"/>
+      <w:r>
+        <w:t>DireccionUsuario</w:t>
+      </w:r>
+      <w:proofErr w:type="spellEnd"/>
+      <w:r>
+        <w:t xml:space="preserve">” que permite saber la </w:t>
+      </w:r>
+      <w:proofErr w:type="spellStart"/>
+      <w:r>
+        <w:t>direccion</w:t>
+      </w:r>
+      <w:proofErr w:type="spellEnd"/>
+      <w:r>
+        <w:t xml:space="preserve"> del usuario. </w:t>
       </w:r>
     </w:p>
     <w:p/>
     <w:p>
       <w:r>
         <w:lastRenderedPageBreak/>
-        <w:t>“Usuario” esta relacionado con muchos “Reclamo” ya que puede realizar muchos reclamos, a su vez “Reclamo” posee una FK proveniente de “Usuario” para saber que usuario realizo el reclamo.</w:t>
-      </w:r>
-    </w:p>
-    <w:p/>
-    <w:p>
-      <w:r>
-        <w:t>“Usuario” puede estar vinculado a muchos “Cupon”  ya que puede haber muchos cupones que pertenezcan a un mismo usuario, a su vez “Cupon” recibe una FK de “Usuario” el cual vincula el cupon con el usuario.</w:t>
-      </w:r>
-    </w:p>
-    <w:p/>
-    <w:p>
-      <w:r>
-        <w:t>“Reclamo” puede tener muchos “OperadorReclamo” ya que puede ir rotando quien atiende un mismo reclamo.</w:t>
-      </w:r>
-    </w:p>
-    <w:p/>
-    <w:p>
-      <w:r>
-        <w:t>Un “Reclamo” puede estar relacionado un “Cupon” en el caso de que se haga un reclamo de algun cupon.</w:t>
-      </w:r>
-    </w:p>
-    <w:p/>
-    <w:p>
-      <w:r>
-        <w:t>“Cupon” esta relaciondado con “CuponReclamo”, que se efectua cuando hay un reclamo por un cupon, tambien recibe una FK de “Cupon” para saber a que usuario esta vinculado el cupon.</w:t>
-      </w:r>
-    </w:p>
-    <w:p/>
-    <w:p>
-      <w:r>
-        <w:t>Un “Reclamo” esta relacionado con un “CuponReclamo” y verifica que el usuario que posee el cupon sea el mismo que era el que lo reclamo, se verifica la FK de “usuario_dni” que estan tanto en “Reclamo” como en “CuponReclamo”.</w:t>
-      </w:r>
-    </w:p>
-    <w:p/>
-    <w:p>
-      <w:r>
-        <w:t>Un “Pedido” puede estar relacionado con muchos “CuponPedido”, el cual recibe una FK de “Pedido” en donde esta el “id_pedido”</w:t>
-      </w:r>
-    </w:p>
-    <w:p/>
-    <w:p>
-      <w:r>
-        <w:t>Un “Cupon” esta puede estar relacionado con un “CuponPedido” en el caso que se necesite.</w:t>
+        <w:t xml:space="preserve">“Usuario” </w:t>
+      </w:r>
+      <w:proofErr w:type="spellStart"/>
+      <w:r>
+        <w:t>esta</w:t>
+      </w:r>
+      <w:proofErr w:type="spellEnd"/>
+      <w:r>
+        <w:t xml:space="preserve"> relacionado con muchos “Reclamo” ya que puede realizar muchos reclamos, a su vez “Reclamo” posee una FK proveniente de “Usuario” para saber que usuario realizo el reclamo.</w:t>
+      </w:r>
+    </w:p>
+    <w:p/>
+    <w:p>
+      <w:r>
+        <w:t>“Usuario” puede estar vinculado a muchos “</w:t>
+      </w:r>
+      <w:proofErr w:type="spellStart"/>
+      <w:r>
+        <w:t>Cupon</w:t>
+      </w:r>
+      <w:proofErr w:type="spellEnd"/>
+      <w:r>
+        <w:t>”  ya que puede haber muchos cupones que pertenezcan a un mismo usuario, a su vez “</w:t>
+      </w:r>
+      <w:proofErr w:type="spellStart"/>
+      <w:r>
+        <w:t>Cupon</w:t>
+      </w:r>
+      <w:proofErr w:type="spellEnd"/>
+      <w:r>
+        <w:t xml:space="preserve">” recibe una FK de “Usuario” el cual vincula el </w:t>
+      </w:r>
+      <w:proofErr w:type="spellStart"/>
+      <w:r>
+        <w:t>cupon</w:t>
+      </w:r>
+      <w:proofErr w:type="spellEnd"/>
+      <w:r>
+        <w:t xml:space="preserve"> con el usuario.</w:t>
+      </w:r>
+    </w:p>
+    <w:p/>
+    <w:p>
+      <w:r>
+        <w:t>“Reclamo” puede tener muchos “</w:t>
+      </w:r>
+      <w:proofErr w:type="spellStart"/>
+      <w:r>
+        <w:t>OperadorReclamo</w:t>
+      </w:r>
+      <w:proofErr w:type="spellEnd"/>
+      <w:r>
+        <w:t>” ya que puede ir rotando quien atiende un mismo reclamo.</w:t>
+      </w:r>
+    </w:p>
+    <w:p/>
+    <w:p>
+      <w:r>
+        <w:t>Un “Reclamo” puede estar relacionado un “</w:t>
+      </w:r>
+      <w:proofErr w:type="spellStart"/>
+      <w:r>
+        <w:t>Cupon</w:t>
+      </w:r>
+      <w:proofErr w:type="spellEnd"/>
+      <w:r>
+        <w:t xml:space="preserve">” en el caso de que se haga un reclamo de </w:t>
+      </w:r>
+      <w:proofErr w:type="spellStart"/>
+      <w:r>
+        <w:t>algun</w:t>
+      </w:r>
+      <w:proofErr w:type="spellEnd"/>
+      <w:r>
+        <w:t xml:space="preserve"> </w:t>
+      </w:r>
+      <w:proofErr w:type="spellStart"/>
+      <w:r>
+        <w:t>cupon</w:t>
+      </w:r>
+      <w:proofErr w:type="spellEnd"/>
+      <w:r>
+        <w:t>.</w:t>
+      </w:r>
+    </w:p>
+    <w:p/>
+    <w:p>
+      <w:r>
+        <w:t>“</w:t>
+      </w:r>
+      <w:proofErr w:type="spellStart"/>
+      <w:r>
+        <w:t>Cupon</w:t>
+      </w:r>
+      <w:proofErr w:type="spellEnd"/>
+      <w:r>
+        <w:t xml:space="preserve">” esta </w:t>
+      </w:r>
+      <w:proofErr w:type="spellStart"/>
+      <w:r>
+        <w:t>relaciondado</w:t>
+      </w:r>
+      <w:proofErr w:type="spellEnd"/>
+      <w:r>
+        <w:t xml:space="preserve"> con “</w:t>
+      </w:r>
+      <w:proofErr w:type="spellStart"/>
+      <w:r>
+        <w:t>CuponReclamo</w:t>
+      </w:r>
+      <w:proofErr w:type="spellEnd"/>
+      <w:r>
+        <w:t xml:space="preserve">”, que se </w:t>
+      </w:r>
+      <w:proofErr w:type="spellStart"/>
+      <w:r>
+        <w:t>efectua</w:t>
+      </w:r>
+      <w:proofErr w:type="spellEnd"/>
+      <w:r>
+        <w:t xml:space="preserve"> cuando hay un reclamo por un </w:t>
+      </w:r>
+      <w:proofErr w:type="spellStart"/>
+      <w:r>
+        <w:t>cupon</w:t>
+      </w:r>
+      <w:proofErr w:type="spellEnd"/>
+      <w:r>
+        <w:t xml:space="preserve">, </w:t>
+      </w:r>
+      <w:proofErr w:type="spellStart"/>
+      <w:r>
+        <w:t>tambien</w:t>
+      </w:r>
+      <w:proofErr w:type="spellEnd"/>
+      <w:r>
+        <w:t xml:space="preserve"> recibe una FK de “</w:t>
+      </w:r>
+      <w:proofErr w:type="spellStart"/>
+      <w:r>
+        <w:t>Cupon</w:t>
+      </w:r>
+      <w:proofErr w:type="spellEnd"/>
+      <w:r>
+        <w:t xml:space="preserve">” para saber a </w:t>
+      </w:r>
+      <w:proofErr w:type="spellStart"/>
+      <w:r>
+        <w:t>que</w:t>
+      </w:r>
+      <w:proofErr w:type="spellEnd"/>
+      <w:r>
+        <w:t xml:space="preserve"> usuario </w:t>
+      </w:r>
+      <w:proofErr w:type="spellStart"/>
+      <w:r>
+        <w:t>esta</w:t>
+      </w:r>
+      <w:proofErr w:type="spellEnd"/>
+      <w:r>
+        <w:t xml:space="preserve"> vinculado el </w:t>
+      </w:r>
+      <w:proofErr w:type="spellStart"/>
+      <w:r>
+        <w:t>cupon</w:t>
+      </w:r>
+      <w:proofErr w:type="spellEnd"/>
+      <w:r>
+        <w:t>.</w:t>
+      </w:r>
+    </w:p>
+    <w:p/>
+    <w:p>
+      <w:r>
+        <w:t xml:space="preserve">Un “Reclamo” </w:t>
+      </w:r>
+      <w:proofErr w:type="spellStart"/>
+      <w:r>
+        <w:t>esta</w:t>
+      </w:r>
+      <w:proofErr w:type="spellEnd"/>
+      <w:r>
+        <w:t xml:space="preserve"> relacionado con un “</w:t>
+      </w:r>
+      <w:proofErr w:type="spellStart"/>
+      <w:r>
+        <w:t>CuponReclamo</w:t>
+      </w:r>
+      <w:proofErr w:type="spellEnd"/>
+      <w:r>
+        <w:t xml:space="preserve">” y verifica que el usuario que posee el </w:t>
+      </w:r>
+      <w:proofErr w:type="spellStart"/>
+      <w:r>
+        <w:t>cupon</w:t>
+      </w:r>
+      <w:proofErr w:type="spellEnd"/>
+      <w:r>
+        <w:t xml:space="preserve"> sea el mismo que era el que lo reclamo, se verifica la FK de “</w:t>
+      </w:r>
+      <w:proofErr w:type="spellStart"/>
+      <w:r>
+        <w:t>usuario_dni</w:t>
+      </w:r>
+      <w:proofErr w:type="spellEnd"/>
+      <w:r>
+        <w:t xml:space="preserve">” que </w:t>
+      </w:r>
+      <w:proofErr w:type="spellStart"/>
+      <w:r>
+        <w:t>estan</w:t>
+      </w:r>
+      <w:proofErr w:type="spellEnd"/>
+      <w:r>
+        <w:t xml:space="preserve"> tanto en “Reclamo” como en “</w:t>
+      </w:r>
+      <w:proofErr w:type="spellStart"/>
+      <w:r>
+        <w:t>CuponReclamo</w:t>
+      </w:r>
+      <w:proofErr w:type="spellEnd"/>
+      <w:r>
+        <w:t>”.</w:t>
+      </w:r>
+    </w:p>
+    <w:p/>
+    <w:p>
+      <w:r>
+        <w:t>Un “Pedido” puede estar relacionado con muchos “</w:t>
+      </w:r>
+      <w:proofErr w:type="spellStart"/>
+      <w:r>
+        <w:t>CuponPedido</w:t>
+      </w:r>
+      <w:proofErr w:type="spellEnd"/>
+      <w:r>
+        <w:t xml:space="preserve">”, el cual recibe una FK de “Pedido” en donde </w:t>
+      </w:r>
+      <w:proofErr w:type="spellStart"/>
+      <w:r>
+        <w:t>esta</w:t>
+      </w:r>
+      <w:proofErr w:type="spellEnd"/>
+      <w:r>
+        <w:t xml:space="preserve"> el “</w:t>
+      </w:r>
+      <w:proofErr w:type="spellStart"/>
+      <w:r>
+        <w:t>id_pedido</w:t>
+      </w:r>
+      <w:proofErr w:type="spellEnd"/>
+      <w:r>
+        <w:t>”</w:t>
+      </w:r>
+    </w:p>
+    <w:p/>
+    <w:p>
+      <w:r>
+        <w:t>Un “</w:t>
+      </w:r>
+      <w:proofErr w:type="spellStart"/>
+      <w:r>
+        <w:t>Cupon</w:t>
+      </w:r>
+      <w:proofErr w:type="spellEnd"/>
+      <w:r>
+        <w:t>” esta puede estar relacionado con un “</w:t>
+      </w:r>
+      <w:proofErr w:type="spellStart"/>
+      <w:r>
+        <w:t>CuponPedido</w:t>
+      </w:r>
+      <w:proofErr w:type="spellEnd"/>
+      <w:r>
+        <w:t>” en el caso que se necesite.</w:t>
       </w:r>
     </w:p>
     <w:p/>
@@ -729,38 +1476,246 @@
     </w:p>
     <w:p>
       <w:r>
-        <w:t>En el procedimiento “migrar_usuario” habia que especificar que el DNI, nombre, apellido y email no sean “null” ya que definimos en la tabla que no podia ser de esta manera porque seria un usuario sin Primary Key (PK) en el caso del DNI y porque si posee null el resto de campos consideramos que no seria un usuario valido. a su vez, en ese mismo procedimiento decidimos ordenar a los usuario por su DNI.</w:t>
-      </w:r>
-    </w:p>
-    <w:p/>
-    <w:p>
-      <w:r>
-        <w:t>Algo similar pasa con el procedimiento “migar_repartidor” con “migar_usuario” ya que consideramos que si no tiene DNI, nombre, apellido y mail no iba a ser un Repartidor valido.</w:t>
-      </w:r>
-    </w:p>
-    <w:p/>
-    <w:p>
-      <w:r>
-        <w:t>En el procedimiento “migrar_local” tuvimos que indicar que “local_nombre” no sea null ya que era la PK. Tambien utilizamos select distinct para obtener las tablas porque consideramos que no podia haber locales con un mismo id.</w:t>
-      </w:r>
-    </w:p>
-    <w:p/>
-    <w:p>
-      <w:r>
-        <w:t>En el procedimiento “migrar_direccion_local” sucede lo mismo con “migrar_local” donde “local_direccion” es la PK.</w:t>
+        <w:t>En el procedimiento “</w:t>
+      </w:r>
+      <w:proofErr w:type="spellStart"/>
+      <w:r>
+        <w:t>migrar_usuario</w:t>
+      </w:r>
+      <w:proofErr w:type="spellEnd"/>
+      <w:r>
+        <w:t xml:space="preserve">” </w:t>
+      </w:r>
+      <w:proofErr w:type="spellStart"/>
+      <w:r>
+        <w:t>habia</w:t>
+      </w:r>
+      <w:proofErr w:type="spellEnd"/>
+      <w:r>
+        <w:t xml:space="preserve"> que especificar que el DNI, nombre, apellido y email no sean “</w:t>
+      </w:r>
+      <w:proofErr w:type="spellStart"/>
+      <w:r>
+        <w:t>null</w:t>
+      </w:r>
+      <w:proofErr w:type="spellEnd"/>
+      <w:r>
+        <w:t xml:space="preserve">” ya que definimos en la tabla que no </w:t>
+      </w:r>
+      <w:proofErr w:type="spellStart"/>
+      <w:r>
+        <w:t>podia</w:t>
+      </w:r>
+      <w:proofErr w:type="spellEnd"/>
+      <w:r>
+        <w:t xml:space="preserve"> ser de esta manera porque </w:t>
+      </w:r>
+      <w:proofErr w:type="spellStart"/>
+      <w:r>
+        <w:t>seria</w:t>
+      </w:r>
+      <w:proofErr w:type="spellEnd"/>
+      <w:r>
+        <w:t xml:space="preserve"> un usuario sin </w:t>
+      </w:r>
+      <w:proofErr w:type="spellStart"/>
+      <w:r>
+        <w:t>Primary</w:t>
+      </w:r>
+      <w:proofErr w:type="spellEnd"/>
+      <w:r>
+        <w:t xml:space="preserve"> Key (PK) en el caso del DNI y porque si posee </w:t>
+      </w:r>
+      <w:proofErr w:type="spellStart"/>
+      <w:r>
+        <w:t>null</w:t>
+      </w:r>
+      <w:proofErr w:type="spellEnd"/>
+      <w:r>
+        <w:t xml:space="preserve"> el resto de campos consideramos que no </w:t>
+      </w:r>
+      <w:proofErr w:type="spellStart"/>
+      <w:r>
+        <w:t>seria</w:t>
+      </w:r>
+      <w:proofErr w:type="spellEnd"/>
+      <w:r>
+        <w:t xml:space="preserve"> un usuario valido. a su vez, en ese mismo procedimiento decidimos ordenar a los usuario por su DNI.</w:t>
+      </w:r>
+    </w:p>
+    <w:p/>
+    <w:p>
+      <w:r>
+        <w:t>Algo similar pasa con el procedimiento “</w:t>
+      </w:r>
+      <w:proofErr w:type="spellStart"/>
+      <w:r>
+        <w:t>migar_repartidor</w:t>
+      </w:r>
+      <w:proofErr w:type="spellEnd"/>
+      <w:r>
+        <w:t>” con “</w:t>
+      </w:r>
+      <w:proofErr w:type="spellStart"/>
+      <w:r>
+        <w:t>migar_usuario</w:t>
+      </w:r>
+      <w:proofErr w:type="spellEnd"/>
+      <w:r>
+        <w:t>” ya que consideramos que si no tiene DNI, nombre, apellido y mail no iba a ser un Repartidor valido.</w:t>
+      </w:r>
+    </w:p>
+    <w:p/>
+    <w:p>
+      <w:r>
+        <w:t>En el procedimiento “</w:t>
+      </w:r>
+      <w:proofErr w:type="spellStart"/>
+      <w:r>
+        <w:t>migrar_local</w:t>
+      </w:r>
+      <w:proofErr w:type="spellEnd"/>
+      <w:r>
+        <w:t>” tuvimos que indicar que “</w:t>
+      </w:r>
+      <w:proofErr w:type="spellStart"/>
+      <w:r>
+        <w:t>local_nombre</w:t>
+      </w:r>
+      <w:proofErr w:type="spellEnd"/>
+      <w:r>
+        <w:t xml:space="preserve">” no sea </w:t>
+      </w:r>
+      <w:proofErr w:type="spellStart"/>
+      <w:r>
+        <w:t>null</w:t>
+      </w:r>
+      <w:proofErr w:type="spellEnd"/>
+      <w:r>
+        <w:t xml:space="preserve"> ya que era la PK. </w:t>
+      </w:r>
+      <w:proofErr w:type="spellStart"/>
+      <w:r>
+        <w:t>Tambien</w:t>
+      </w:r>
+      <w:proofErr w:type="spellEnd"/>
+      <w:r>
+        <w:t xml:space="preserve"> utilizamos </w:t>
+      </w:r>
+      <w:proofErr w:type="spellStart"/>
+      <w:r>
+        <w:t>select</w:t>
+      </w:r>
+      <w:proofErr w:type="spellEnd"/>
+      <w:r>
+        <w:t xml:space="preserve"> </w:t>
+      </w:r>
+      <w:proofErr w:type="spellStart"/>
+      <w:r>
+        <w:t>distinct</w:t>
+      </w:r>
+      <w:proofErr w:type="spellEnd"/>
+      <w:r>
+        <w:t xml:space="preserve"> para obtener las tablas porque consideramos que no </w:t>
+      </w:r>
+      <w:proofErr w:type="spellStart"/>
+      <w:r>
+        <w:t>podia</w:t>
+      </w:r>
+      <w:proofErr w:type="spellEnd"/>
+      <w:r>
+        <w:t xml:space="preserve"> haber locales con un mismo id.</w:t>
+      </w:r>
+    </w:p>
+    <w:p/>
+    <w:p>
+      <w:r>
+        <w:t>En el procedimiento “</w:t>
+      </w:r>
+      <w:proofErr w:type="spellStart"/>
+      <w:r>
+        <w:t>migrar_direccion_local</w:t>
+      </w:r>
+      <w:proofErr w:type="spellEnd"/>
+      <w:r>
+        <w:t>” sucede lo mismo con “</w:t>
+      </w:r>
+      <w:proofErr w:type="spellStart"/>
+      <w:r>
+        <w:t>migrar_local</w:t>
+      </w:r>
+      <w:proofErr w:type="spellEnd"/>
+      <w:r>
+        <w:t>” donde “</w:t>
+      </w:r>
+      <w:proofErr w:type="spellStart"/>
+      <w:r>
+        <w:t>local_direccion</w:t>
+      </w:r>
+      <w:proofErr w:type="spellEnd"/>
+      <w:r>
+        <w:t>” es la PK.</w:t>
       </w:r>
     </w:p>
     <w:p/>
     <w:p>
       <w:r>
         <w:lastRenderedPageBreak/>
-        <w:t>En el procedimiento “migrar_atencion_local” sucede lo mismo con “migrar_local” donde “horario_local_dia” es la PK.</w:t>
-      </w:r>
-    </w:p>
-    <w:p/>
-    <w:p>
-      <w:r>
-        <w:t>El resto de procedures son simplemente hacer un insert into de las tablas de la base de datos dada (Tabla Maestra) a las tablas que creamos nosotros.</w:t>
+        <w:t>En el procedimiento “</w:t>
+      </w:r>
+      <w:proofErr w:type="spellStart"/>
+      <w:r>
+        <w:t>migrar_atencion_local</w:t>
+      </w:r>
+      <w:proofErr w:type="spellEnd"/>
+      <w:r>
+        <w:t>” sucede lo mismo con “</w:t>
+      </w:r>
+      <w:proofErr w:type="spellStart"/>
+      <w:r>
+        <w:t>migrar_local</w:t>
+      </w:r>
+      <w:proofErr w:type="spellEnd"/>
+      <w:r>
+        <w:t>” donde “</w:t>
+      </w:r>
+      <w:proofErr w:type="spellStart"/>
+      <w:r>
+        <w:t>horario_local_dia</w:t>
+      </w:r>
+      <w:proofErr w:type="spellEnd"/>
+      <w:r>
+        <w:t>” es la PK.</w:t>
+      </w:r>
+    </w:p>
+    <w:p/>
+    <w:p>
+      <w:r>
+        <w:t xml:space="preserve">El resto de </w:t>
+      </w:r>
+      <w:proofErr w:type="spellStart"/>
+      <w:r>
+        <w:t>procedures</w:t>
+      </w:r>
+      <w:proofErr w:type="spellEnd"/>
+      <w:r>
+        <w:t xml:space="preserve"> son simplemente hacer un </w:t>
+      </w:r>
+      <w:proofErr w:type="spellStart"/>
+      <w:r>
+        <w:t>insert</w:t>
+      </w:r>
+      <w:proofErr w:type="spellEnd"/>
+      <w:r>
+        <w:t xml:space="preserve"> </w:t>
+      </w:r>
+      <w:proofErr w:type="spellStart"/>
+      <w:r>
+        <w:t>into</w:t>
+      </w:r>
+      <w:proofErr w:type="spellEnd"/>
+      <w:r>
+        <w:t xml:space="preserve"> de las tablas de la base de datos dada (Tabla Maestra) a las tablas que creamos nosotros.</w:t>
       </w:r>
     </w:p>
     <w:p/>
@@ -830,16 +1785,6 @@
     </w:p>
     <w:p>
       <w:pPr>
-        <w:spacing w:after="240"/>
-        <w:rPr>
-          <w:b/>
-          <w:bCs/>
-          <w:sz w:val="26"/>
-          <w:szCs w:val="26"/>
-          <w:u w:val="single"/>
-        </w:rPr>
-      </w:pPr>
-      <w:r>
         <w:rPr>
           <w:b/>
           <w:bCs/>
@@ -848,11 +1793,20 @@
           <w:szCs w:val="26"/>
           <w:u w:val="single"/>
         </w:rPr>
+      </w:pPr>
+      <w:r>
+        <w:rPr>
+          <w:b/>
+          <w:bCs/>
+          <w:noProof/>
+          <w:sz w:val="26"/>
+          <w:szCs w:val="26"/>
+        </w:rPr>
         <w:drawing>
-          <wp:inline distT="0" distB="0" distL="0" distR="0" wp14:anchorId="7D18DE7B" wp14:editId="7D0557B3">
-            <wp:extent cx="4159624" cy="8396422"/>
-            <wp:effectExtent l="0" t="0" r="0" b="5080"/>
-            <wp:docPr id="4" name="Imagen 4"/>
+          <wp:inline distT="0" distB="0" distL="0" distR="0" wp14:anchorId="432A7385" wp14:editId="5315F39C">
+            <wp:extent cx="5448300" cy="2701925"/>
+            <wp:effectExtent l="0" t="0" r="0" b="3175"/>
+            <wp:docPr id="1908295853" name="Imagen 1"/>
             <wp:cNvGraphicFramePr>
               <a:graphicFrameLocks xmlns:a="http://schemas.openxmlformats.org/drawingml/2006/main" noChangeAspect="1"/>
             </wp:cNvGraphicFramePr>
@@ -860,10 +1814,12 @@
               <a:graphicData uri="http://schemas.openxmlformats.org/drawingml/2006/picture">
                 <pic:pic xmlns:pic="http://schemas.openxmlformats.org/drawingml/2006/picture">
                   <pic:nvPicPr>
-                    <pic:cNvPr id="4" name="Imagen 4"/>
-                    <pic:cNvPicPr/>
+                    <pic:cNvPr id="0" name="Picture 1"/>
+                    <pic:cNvPicPr>
+                      <a:picLocks noChangeAspect="1" noChangeArrowheads="1"/>
+                    </pic:cNvPicPr>
                   </pic:nvPicPr>
-                  <pic:blipFill>
+                  <pic:blipFill rotWithShape="1">
                     <a:blip r:embed="rId7" cstate="print">
                       <a:extLst>
                         <a:ext uri="{28A0092B-C50C-407E-A947-70E740481C1C}">
@@ -871,18 +1827,26 @@
                         </a:ext>
                       </a:extLst>
                     </a:blip>
-                    <a:stretch>
-                      <a:fillRect/>
-                    </a:stretch>
+                    <a:srcRect l="2166" t="10833" r="2534" b="18341"/>
+                    <a:stretch/>
                   </pic:blipFill>
-                  <pic:spPr>
+                  <pic:spPr bwMode="auto">
                     <a:xfrm>
                       <a:off x="0" y="0"/>
-                      <a:ext cx="4175434" cy="8428336"/>
+                      <a:ext cx="5451274" cy="2703400"/>
                     </a:xfrm>
                     <a:prstGeom prst="rect">
                       <a:avLst/>
                     </a:prstGeom>
+                    <a:noFill/>
+                    <a:ln>
+                      <a:noFill/>
+                    </a:ln>
+                    <a:extLst>
+                      <a:ext uri="{53640926-AAD7-44D8-BBD7-CCE9431645EC}">
+                        <a14:shadowObscured xmlns:a14="http://schemas.microsoft.com/office/drawing/2010/main"/>
+                      </a:ext>
+                    </a:extLst>
                   </pic:spPr>
                 </pic:pic>
               </a:graphicData>
@@ -893,17 +1857,146 @@
     </w:p>
     <w:p>
       <w:pPr>
+        <w:rPr>
+          <w:b/>
+          <w:bCs/>
+          <w:noProof/>
+          <w:sz w:val="26"/>
+          <w:szCs w:val="26"/>
+          <w:u w:val="single"/>
+        </w:rPr>
+      </w:pPr>
+      <w:r>
+        <w:rPr>
+          <w:b/>
+          <w:bCs/>
+          <w:noProof/>
+          <w:sz w:val="26"/>
+          <w:szCs w:val="26"/>
+        </w:rPr>
+        <w:drawing>
+          <wp:inline distT="0" distB="0" distL="0" distR="0" wp14:anchorId="0F0B5608" wp14:editId="50CBFDC8">
+            <wp:extent cx="5524500" cy="2514600"/>
+            <wp:effectExtent l="0" t="0" r="0" b="0"/>
+            <wp:docPr id="1138132424" name="Imagen 2"/>
+            <wp:cNvGraphicFramePr>
+              <a:graphicFrameLocks xmlns:a="http://schemas.openxmlformats.org/drawingml/2006/main" noChangeAspect="1"/>
+            </wp:cNvGraphicFramePr>
+            <a:graphic xmlns:a="http://schemas.openxmlformats.org/drawingml/2006/main">
+              <a:graphicData uri="http://schemas.openxmlformats.org/drawingml/2006/picture">
+                <pic:pic xmlns:pic="http://schemas.openxmlformats.org/drawingml/2006/picture">
+                  <pic:nvPicPr>
+                    <pic:cNvPr id="0" name="Picture 2"/>
+                    <pic:cNvPicPr>
+                      <a:picLocks noChangeAspect="1" noChangeArrowheads="1"/>
+                    </pic:cNvPicPr>
+                  </pic:nvPicPr>
+                  <pic:blipFill rotWithShape="1">
+                    <a:blip r:embed="rId8" cstate="print">
+                      <a:extLst>
+                        <a:ext uri="{28A0092B-C50C-407E-A947-70E740481C1C}">
+                          <a14:useLocalDpi xmlns:a14="http://schemas.microsoft.com/office/drawing/2010/main" val="0"/>
+                        </a:ext>
+                      </a:extLst>
+                    </a:blip>
+                    <a:srcRect l="1664" t="28762" r="1830" b="5403"/>
+                    <a:stretch/>
+                  </pic:blipFill>
+                  <pic:spPr bwMode="auto">
+                    <a:xfrm>
+                      <a:off x="0" y="0"/>
+                      <a:ext cx="5524500" cy="2514600"/>
+                    </a:xfrm>
+                    <a:prstGeom prst="rect">
+                      <a:avLst/>
+                    </a:prstGeom>
+                    <a:noFill/>
+                    <a:ln>
+                      <a:noFill/>
+                    </a:ln>
+                    <a:extLst>
+                      <a:ext uri="{53640926-AAD7-44D8-BBD7-CCE9431645EC}">
+                        <a14:shadowObscured xmlns:a14="http://schemas.microsoft.com/office/drawing/2010/main"/>
+                      </a:ext>
+                    </a:extLst>
+                  </pic:spPr>
+                </pic:pic>
+              </a:graphicData>
+            </a:graphic>
+          </wp:inline>
+        </w:drawing>
+      </w:r>
+    </w:p>
+    <w:p>
+      <w:pPr>
         <w:spacing w:after="240"/>
+        <w:rPr>
+          <w:b/>
+          <w:bCs/>
+          <w:sz w:val="26"/>
+          <w:szCs w:val="26"/>
+          <w:u w:val="single"/>
+        </w:rPr>
       </w:pPr>
       <w:r>
-        <w:lastRenderedPageBreak/>
-        <w:t xml:space="preserve">Las tablas de hechos que decidimos hacer son “Reclamo”, “Pedido” y “ServicioMensajería” que son las </w:t>
-      </w:r>
-      <w:r>
-        <w:t xml:space="preserve">que consideramos </w:t>
-      </w:r>
-      <w:r>
-        <w:t>necesarias para satisfacer las vistas requeridas en el TP.</w:t>
+        <w:rPr>
+          <w:b/>
+          <w:bCs/>
+          <w:noProof/>
+          <w:sz w:val="26"/>
+          <w:szCs w:val="26"/>
+        </w:rPr>
+        <w:drawing>
+          <wp:inline distT="0" distB="0" distL="0" distR="0" wp14:anchorId="1B979F14" wp14:editId="647E731C">
+            <wp:extent cx="5475504" cy="1993900"/>
+            <wp:effectExtent l="0" t="0" r="0" b="6350"/>
+            <wp:docPr id="1538525568" name="Imagen 3"/>
+            <wp:cNvGraphicFramePr>
+              <a:graphicFrameLocks xmlns:a="http://schemas.openxmlformats.org/drawingml/2006/main" noChangeAspect="1"/>
+            </wp:cNvGraphicFramePr>
+            <a:graphic xmlns:a="http://schemas.openxmlformats.org/drawingml/2006/main">
+              <a:graphicData uri="http://schemas.openxmlformats.org/drawingml/2006/picture">
+                <pic:pic xmlns:pic="http://schemas.openxmlformats.org/drawingml/2006/picture">
+                  <pic:nvPicPr>
+                    <pic:cNvPr id="0" name="Picture 3"/>
+                    <pic:cNvPicPr>
+                      <a:picLocks noChangeAspect="1" noChangeArrowheads="1"/>
+                    </pic:cNvPicPr>
+                  </pic:nvPicPr>
+                  <pic:blipFill rotWithShape="1">
+                    <a:blip r:embed="rId9" cstate="print">
+                      <a:extLst>
+                        <a:ext uri="{28A0092B-C50C-407E-A947-70E740481C1C}">
+                          <a14:useLocalDpi xmlns:a14="http://schemas.microsoft.com/office/drawing/2010/main" val="0"/>
+                        </a:ext>
+                      </a:extLst>
+                    </a:blip>
+                    <a:srcRect l="2331" t="24721" r="1931" b="23068"/>
+                    <a:stretch/>
+                  </pic:blipFill>
+                  <pic:spPr bwMode="auto">
+                    <a:xfrm>
+                      <a:off x="0" y="0"/>
+                      <a:ext cx="5478058" cy="1994830"/>
+                    </a:xfrm>
+                    <a:prstGeom prst="rect">
+                      <a:avLst/>
+                    </a:prstGeom>
+                    <a:noFill/>
+                    <a:ln>
+                      <a:noFill/>
+                    </a:ln>
+                    <a:extLst>
+                      <a:ext uri="{53640926-AAD7-44D8-BBD7-CCE9431645EC}">
+                        <a14:shadowObscured xmlns:a14="http://schemas.microsoft.com/office/drawing/2010/main"/>
+                      </a:ext>
+                    </a:extLst>
+                  </pic:spPr>
+                </pic:pic>
+              </a:graphicData>
+            </a:graphic>
+          </wp:inline>
+        </w:drawing>
       </w:r>
     </w:p>
     <w:p>
@@ -911,6 +2004,28 @@
         <w:spacing w:after="240"/>
       </w:pPr>
       <w:r>
+        <w:t>Las tablas de hechos que decidimos hacer son “Reclamo”, “Pedido” y “</w:t>
+      </w:r>
+      <w:proofErr w:type="spellStart"/>
+      <w:r>
+        <w:t>ServicioMensajería</w:t>
+      </w:r>
+      <w:proofErr w:type="spellEnd"/>
+      <w:r>
+        <w:t xml:space="preserve">” que son las </w:t>
+      </w:r>
+      <w:r>
+        <w:t xml:space="preserve">que consideramos </w:t>
+      </w:r>
+      <w:r>
+        <w:t>necesarias para satisfacer las vistas requeridas en el TP.</w:t>
+      </w:r>
+    </w:p>
+    <w:p>
+      <w:pPr>
+        <w:spacing w:after="240"/>
+      </w:pPr>
+      <w:r>
         <w:t>Por un lado, en l</w:t>
       </w:r>
       <w:r>
@@ -920,7 +2035,11 @@
         <w:t xml:space="preserve">Pedido </w:t>
       </w:r>
       <w:r>
-        <w:t>están contenidas las FK necesarias para poder acceder a la información del usuario que realiza el pedido, el local al que se hizo el pedido, el repartidor encargado del env</w:t>
+        <w:t xml:space="preserve">están contenidas las FK necesarias para poder acceder a la información del usuario que realiza el pedido, el local al que se hizo el pedido, el repartidor </w:t>
+      </w:r>
+      <w:r>
+        <w:lastRenderedPageBreak/>
+        <w:t>encargado del env</w:t>
       </w:r>
       <w:r>
         <w:t>í</w:t>
@@ -954,7 +2073,15 @@
     <w:p/>
     <w:p>
       <w:r>
-        <w:t xml:space="preserve">Por último, en la tabla ServicioMensajeria consideramos necesarias las FK relacionadas con el usuario que solicita el envío, el repartidor asignado, el paquete involucrado en el envío, el estado del envío, </w:t>
+        <w:t xml:space="preserve">Por último, en la tabla </w:t>
+      </w:r>
+      <w:proofErr w:type="spellStart"/>
+      <w:r>
+        <w:t>ServicioMensajeria</w:t>
+      </w:r>
+      <w:proofErr w:type="spellEnd"/>
+      <w:r>
+        <w:t xml:space="preserve"> consideramos necesarias las FK relacionadas con el usuario que solicita el envío, el repartidor asignado, el paquete involucrado en el envío, el estado del envío, </w:t>
       </w:r>
       <w:r>
         <w:t>el día de la semana y la franja horaria en la que fue realizado el envío, la localidad dentro de la cual se</w:t>
@@ -992,24 +2119,106 @@
         <w:t>orcentaje de pedidos y mensajería entregados mensualmente según el rango etario de los repartidores y la localidad</w:t>
       </w:r>
       <w:r>
-        <w:t xml:space="preserve"> consideramos necesaria la creacion de 3 vistas, enumerando los pedidos entregados en una, los totales en otra y por ultimo la vista que consigue cumplir el objetivo. Esta separacion favorece la performance, y hace la consulta final mucho mas rapida.</w:t>
-      </w:r>
-    </w:p>
-    <w:p/>
-    <w:p>
-      <w:r>
-        <w:t>Teniendo en cuenta que no existian categorias en la tabla maestra optamos por insertar algunas de ejemplo para simular el funcionamiento.</w:t>
-      </w:r>
-    </w:p>
-    <w:p/>
-    <w:p>
-      <w:r>
-        <w:t xml:space="preserve">Se tomo la decision de crear dos funciones necesarias para resolver rangos horarios y rangos etarios: getRangoHorario() y getRangoEtario(). Les encontramos mucha utilidad ya que en varios puntos esto se pide como dimension de analisis. </w:t>
-      </w:r>
-    </w:p>
-    <w:p>
-      <w:r>
-        <w:t>Ambas reciben un parametro de tipo datetime y devuelven un rango horario o etario respectivamente.</w:t>
+        <w:t xml:space="preserve"> consideramos necesaria la </w:t>
+      </w:r>
+      <w:r>
+        <w:t>creación</w:t>
+      </w:r>
+      <w:r>
+        <w:t xml:space="preserve"> de 3 vistas, enumerando los pedidos entregados en una, los totales en otra y por </w:t>
+      </w:r>
+      <w:r>
+        <w:t>último</w:t>
+      </w:r>
+      <w:r>
+        <w:t xml:space="preserve"> la vista que consigue cumplir el objetivo. Esta </w:t>
+      </w:r>
+      <w:r>
+        <w:t>separación</w:t>
+      </w:r>
+      <w:r>
+        <w:t xml:space="preserve"> favorece la performance, y hace la consulta final mucho </w:t>
+      </w:r>
+      <w:r>
+        <w:t>más</w:t>
+      </w:r>
+      <w:r>
+        <w:t xml:space="preserve"> </w:t>
+      </w:r>
+      <w:r>
+        <w:t>rápida</w:t>
+      </w:r>
+      <w:r>
+        <w:t>.</w:t>
+      </w:r>
+    </w:p>
+    <w:p/>
+    <w:p>
+      <w:r>
+        <w:t xml:space="preserve">Teniendo en cuenta que no </w:t>
+      </w:r>
+      <w:r>
+        <w:t>existían</w:t>
+      </w:r>
+      <w:r>
+        <w:t xml:space="preserve"> </w:t>
+      </w:r>
+      <w:r>
+        <w:t>categorías</w:t>
+      </w:r>
+      <w:r>
+        <w:t xml:space="preserve"> en la tabla maestra optamos por insertar algunas de ejemplo para simular el funcionamiento.</w:t>
+      </w:r>
+    </w:p>
+    <w:p/>
+    <w:p>
+      <w:r>
+        <w:t xml:space="preserve">Se tomo la </w:t>
+      </w:r>
+      <w:r>
+        <w:t>decisión</w:t>
+      </w:r>
+      <w:r>
+        <w:t xml:space="preserve"> de crear dos funciones necesarias para resolver rangos horarios y rangos etarios: </w:t>
+      </w:r>
+      <w:proofErr w:type="spellStart"/>
+      <w:r>
+        <w:t>getRangoHorario</w:t>
+      </w:r>
+      <w:proofErr w:type="spellEnd"/>
+      <w:r>
+        <w:t xml:space="preserve">() y </w:t>
+      </w:r>
+      <w:proofErr w:type="spellStart"/>
+      <w:r>
+        <w:t>getRangoEtario</w:t>
+      </w:r>
+      <w:proofErr w:type="spellEnd"/>
+      <w:r>
+        <w:t xml:space="preserve">(). Les encontramos mucha utilidad ya que en varios puntos esto se pide como </w:t>
+      </w:r>
+      <w:r>
+        <w:t>dimensión</w:t>
+      </w:r>
+      <w:r>
+        <w:t xml:space="preserve"> de </w:t>
+      </w:r>
+      <w:r>
+        <w:t>análisis</w:t>
+      </w:r>
+      <w:r>
+        <w:t xml:space="preserve">. </w:t>
+      </w:r>
+    </w:p>
+    <w:p>
+      <w:r>
+        <w:t xml:space="preserve">Ambas reciben un </w:t>
+      </w:r>
+      <w:r>
+        <w:t>parámetro</w:t>
+      </w:r>
+      <w:r>
+        <w:t xml:space="preserve"> de tipo datetime y devuelven un rango horario o etario respectivamente.</w:t>
       </w:r>
     </w:p>
     <w:p/>
@@ -1024,19 +2233,28 @@
           <w:szCs w:val="19"/>
           <w:lang w:val="es-AR"/>
         </w:rPr>
-        <w:t>BI_V_MAYOR_CANTIDAD_PEDIDOS</w:t>
-      </w:r>
-      <w:r>
-        <w:rPr>
-          <w:rFonts w:ascii="Consolas" w:hAnsi="Consolas" w:cs="Consolas"/>
-          <w:sz w:val="19"/>
-          <w:szCs w:val="19"/>
-          <w:lang w:val="es-AR"/>
-        </w:rPr>
-        <w:t xml:space="preserve"> </w:t>
-      </w:r>
-      <w:r>
-        <w:t>hicimos uso de particiones para poder determinar los rangos y dias de la semana con mayor cantidad de pedidos. No es la unica forma de resolverlo, pero consideramos que fue la mas performante</w:t>
+        <w:t xml:space="preserve">BI_V_MAYOR_CANTIDAD_PEDIDOS </w:t>
+      </w:r>
+      <w:r>
+        <w:t xml:space="preserve">hicimos uso de particiones para poder determinar los rangos y </w:t>
+      </w:r>
+      <w:r>
+        <w:t>días</w:t>
+      </w:r>
+      <w:r>
+        <w:t xml:space="preserve"> de la semana con mayor cantidad de pedidos. No es la </w:t>
+      </w:r>
+      <w:r>
+        <w:t>única</w:t>
+      </w:r>
+      <w:r>
+        <w:t xml:space="preserve"> forma de resolverlo, pero consideramos que fue la </w:t>
+      </w:r>
+      <w:r>
+        <w:t>más</w:t>
+      </w:r>
+      <w:r>
+        <w:t xml:space="preserve"> performante</w:t>
       </w:r>
       <w:r>
         <w:t xml:space="preserve">. </w:t>
